--- a/БІКС - 13 звіт 7.docx
+++ b/БІКС - 13 звіт 7.docx
@@ -1,6 +1,6 @@
 
 <file path=word/document.xml><?xml version="1.0" encoding="utf-8"?>
-<w:document xmlns:wpc="http://schemas.microsoft.com/office/word/2010/wordprocessingCanvas" xmlns:cx="http://schemas.microsoft.com/office/drawing/2014/chartex" xmlns:cx1="http://schemas.microsoft.com/office/drawing/2015/9/8/chartex" xmlns:cx2="http://schemas.microsoft.com/office/drawing/2015/10/21/chartex" xmlns:cx3="http://schemas.microsoft.com/office/drawing/2016/5/9/chartex" xmlns:cx4="http://schemas.microsoft.com/office/drawing/2016/5/10/chartex" xmlns:cx5="http://schemas.microsoft.com/office/drawing/2016/5/11/chartex" xmlns:cx6="http://schemas.microsoft.com/office/drawing/2016/5/12/chartex" xmlns:cx7="http://schemas.microsoft.com/office/drawing/2016/5/13/chartex" xmlns:cx8="http://schemas.microsoft.com/office/drawing/2016/5/14/chartex" xmlns:mc="http://schemas.openxmlformats.org/markup-compatibility/2006" xmlns:aink="http://schemas.microsoft.com/office/drawing/2016/ink" xmlns:am3d="http://schemas.microsoft.com/office/drawing/2017/model3d" xmlns:o="urn:schemas-microsoft-com:office:office" xmlns:r="http://schemas.openxmlformats.org/officeDocument/2006/relationships" xmlns:m="http://schemas.openxmlformats.org/officeDocument/2006/math" xmlns:v="urn:schemas-microsoft-com:vml" xmlns:wp14="http://schemas.microsoft.com/office/word/2010/wordprocessingDrawing" xmlns:wp="http://schemas.openxmlformats.org/drawingml/2006/wordprocessingDrawing" xmlns:w10="urn:schemas-microsoft-com:office:word" xmlns:w="http://schemas.openxmlformats.org/wordprocessingml/2006/main" xmlns:w14="http://schemas.microsoft.com/office/word/2010/wordml" xmlns:w15="http://schemas.microsoft.com/office/word/2012/wordml" xmlns:w16cex="http://schemas.microsoft.com/office/word/2018/wordml/cex" xmlns:w16cid="http://schemas.microsoft.com/office/word/2016/wordml/cid" xmlns:w16="http://schemas.microsoft.com/office/word/2018/wordml" xmlns:w16sdtdh="http://schemas.microsoft.com/office/word/2020/wordml/sdtdatahash" xmlns:w16se="http://schemas.microsoft.com/office/word/2015/wordml/symex" xmlns:wpg="http://schemas.microsoft.com/office/word/2010/wordprocessingGroup" xmlns:wpi="http://schemas.microsoft.com/office/word/2010/wordprocessingInk" xmlns:wne="http://schemas.microsoft.com/office/word/2006/wordml" xmlns:wps="http://schemas.microsoft.com/office/word/2010/wordprocessingShape" mc:Ignorable="w14 w15 w16se w16cid w16 w16cex w16sdtdh wp14">
+<w:document xmlns:wpc="http://schemas.microsoft.com/office/word/2010/wordprocessingCanvas" xmlns:cx="http://schemas.microsoft.com/office/drawing/2014/chartex" xmlns:cx1="http://schemas.microsoft.com/office/drawing/2015/9/8/chartex" xmlns:cx2="http://schemas.microsoft.com/office/drawing/2015/10/21/chartex" xmlns:cx3="http://schemas.microsoft.com/office/drawing/2016/5/9/chartex" xmlns:cx4="http://schemas.microsoft.com/office/drawing/2016/5/10/chartex" xmlns:cx5="http://schemas.microsoft.com/office/drawing/2016/5/11/chartex" xmlns:cx6="http://schemas.microsoft.com/office/drawing/2016/5/12/chartex" xmlns:cx7="http://schemas.microsoft.com/office/drawing/2016/5/13/chartex" xmlns:cx8="http://schemas.microsoft.com/office/drawing/2016/5/14/chartex" xmlns:mc="http://schemas.openxmlformats.org/markup-compatibility/2006" xmlns:aink="http://schemas.microsoft.com/office/drawing/2016/ink" xmlns:am3d="http://schemas.microsoft.com/office/drawing/2017/model3d" xmlns:o="urn:schemas-microsoft-com:office:office" xmlns:r="http://schemas.openxmlformats.org/officeDocument/2006/relationships" xmlns:m="http://schemas.openxmlformats.org/officeDocument/2006/math" xmlns:v="urn:schemas-microsoft-com:vml" xmlns:wp14="http://schemas.microsoft.com/office/word/2010/wordprocessingDrawing" xmlns:wp="http://schemas.openxmlformats.org/drawingml/2006/wordprocessingDrawing" xmlns:w10="urn:schemas-microsoft-com:office:word" xmlns:w="http://schemas.openxmlformats.org/wordprocessingml/2006/main" xmlns:w14="http://schemas.microsoft.com/office/word/2010/wordml" xmlns:w15="http://schemas.microsoft.com/office/word/2012/wordml" xmlns:w16cex="http://schemas.microsoft.com/office/word/2018/wordml/cex" xmlns:w16cid="http://schemas.microsoft.com/office/word/2016/wordml/cid" xmlns:w16="http://schemas.microsoft.com/office/word/2018/wordml" xmlns:w16se="http://schemas.microsoft.com/office/word/2015/wordml/symex" xmlns:wpg="http://schemas.microsoft.com/office/word/2010/wordprocessingGroup" xmlns:wpi="http://schemas.microsoft.com/office/word/2010/wordprocessingInk" xmlns:wne="http://schemas.microsoft.com/office/word/2006/wordml" xmlns:wps="http://schemas.microsoft.com/office/word/2010/wordprocessingShape" mc:Ignorable="w14 w15 w16se w16cid w16 w16cex wp14">
   <w:body>
     <w:p>
       <w:pPr>
@@ -190,7 +190,7 @@
     </w:p>
     <w:p>
       <w:pPr>
-        <w:pStyle w:val="NormalWeb"/>
+        <w:pStyle w:val="a3"/>
         <w:spacing w:before="0" w:beforeAutospacing="0" w:after="0" w:afterAutospacing="0"/>
         <w:ind w:hanging="900"/>
         <w:jc w:val="center"/>
@@ -738,7 +738,7 @@
     </w:p>
     <w:tbl>
       <w:tblPr>
-        <w:tblStyle w:val="TableGrid"/>
+        <w:tblStyle w:val="a4"/>
         <w:tblW w:w="0" w:type="auto"/>
         <w:tblLook w:val="04A0" w:firstRow="1" w:lastRow="0" w:firstColumn="1" w:lastColumn="0" w:noHBand="0" w:noVBand="1"/>
       </w:tblPr>
@@ -856,7 +856,6 @@
                 <w:lang w:val="en-US"/>
               </w:rPr>
             </w:pPr>
-            <w:proofErr w:type="spellStart"/>
             <w:r>
               <w:rPr>
                 <w:rFonts w:ascii="Times New Roman" w:hAnsi="Times New Roman" w:cs="Times New Roman"/>
@@ -866,7 +865,6 @@
               </w:rPr>
               <w:t>whoami</w:t>
             </w:r>
-            <w:proofErr w:type="spellEnd"/>
           </w:p>
         </w:tc>
         <w:tc>
@@ -954,7 +952,6 @@
                 <w:lang w:val="en-US"/>
               </w:rPr>
             </w:pPr>
-            <w:proofErr w:type="gramStart"/>
             <w:r>
               <w:rPr>
                 <w:rFonts w:ascii="Times New Roman" w:hAnsi="Times New Roman" w:cs="Times New Roman"/>
@@ -962,17 +959,7 @@
                 <w:szCs w:val="28"/>
                 <w:lang w:val="en-US"/>
               </w:rPr>
-              <w:t>!#</w:t>
-            </w:r>
-            <w:proofErr w:type="gramEnd"/>
-            <w:r>
-              <w:rPr>
-                <w:rFonts w:ascii="Times New Roman" w:hAnsi="Times New Roman" w:cs="Times New Roman"/>
-                <w:sz w:val="28"/>
-                <w:szCs w:val="28"/>
-                <w:lang w:val="en-US"/>
-              </w:rPr>
-              <w:t>/bin/bash</w:t>
+              <w:t>!#/bin/bash</w:t>
             </w:r>
           </w:p>
         </w:tc>
@@ -1126,7 +1113,6 @@
                 <w:lang w:val="en-US"/>
               </w:rPr>
             </w:pPr>
-            <w:proofErr w:type="spellStart"/>
             <w:r>
               <w:rPr>
                 <w:rFonts w:ascii="Times New Roman" w:hAnsi="Times New Roman" w:cs="Times New Roman"/>
@@ -1134,17 +1120,7 @@
                 <w:szCs w:val="28"/>
                 <w:lang w:val="en-US"/>
               </w:rPr>
-              <w:t>Uname</w:t>
-            </w:r>
-            <w:proofErr w:type="spellEnd"/>
-            <w:r>
-              <w:rPr>
-                <w:rFonts w:ascii="Times New Roman" w:hAnsi="Times New Roman" w:cs="Times New Roman"/>
-                <w:sz w:val="28"/>
-                <w:szCs w:val="28"/>
-                <w:lang w:val="en-US"/>
-              </w:rPr>
-              <w:t xml:space="preserve"> -a </w:t>
+              <w:t xml:space="preserve">Uname -a </w:t>
             </w:r>
           </w:p>
         </w:tc>
@@ -1243,7 +1219,6 @@
                 <w:lang w:val="en-US"/>
               </w:rPr>
             </w:pPr>
-            <w:proofErr w:type="spellStart"/>
             <w:r>
               <w:rPr>
                 <w:rFonts w:ascii="Times New Roman" w:hAnsi="Times New Roman" w:cs="Times New Roman"/>
@@ -1251,17 +1226,7 @@
                 <w:szCs w:val="28"/>
                 <w:lang w:val="en-US"/>
               </w:rPr>
-              <w:t>Lscpu</w:t>
-            </w:r>
-            <w:proofErr w:type="spellEnd"/>
-            <w:r>
-              <w:rPr>
-                <w:rFonts w:ascii="Times New Roman" w:hAnsi="Times New Roman" w:cs="Times New Roman"/>
-                <w:sz w:val="28"/>
-                <w:szCs w:val="28"/>
-                <w:lang w:val="en-US"/>
-              </w:rPr>
-              <w:t xml:space="preserve"> </w:t>
+              <w:t xml:space="preserve">Lscpu </w:t>
             </w:r>
           </w:p>
         </w:tc>
@@ -1304,6 +1269,7 @@
           <w:rFonts w:ascii="Times New Roman" w:hAnsi="Times New Roman" w:cs="Times New Roman"/>
           <w:sz w:val="28"/>
           <w:szCs w:val="28"/>
+          <w:lang w:val="ru-RU"/>
         </w:rPr>
       </w:pPr>
       <w:r>
@@ -1313,8 +1279,154 @@
           <w:szCs w:val="28"/>
         </w:rPr>
         <w:lastRenderedPageBreak/>
-        <w:t xml:space="preserve"> </w:t>
-      </w:r>
+        <w:t xml:space="preserve">Виконав </w:t>
+      </w:r>
+      <w:r>
+        <w:rPr>
+          <w:rFonts w:ascii="Times New Roman" w:hAnsi="Times New Roman" w:cs="Times New Roman"/>
+          <w:color w:val="FF0000"/>
+          <w:sz w:val="28"/>
+          <w:szCs w:val="28"/>
+          <w:lang w:val="ru-RU"/>
+        </w:rPr>
+        <w:t xml:space="preserve">Бумажний Микола </w:t>
+      </w:r>
+    </w:p>
+    <w:p>
+      <w:pPr>
+        <w:rPr>
+          <w:rFonts w:ascii="Times New Roman" w:hAnsi="Times New Roman" w:cs="Times New Roman"/>
+          <w:sz w:val="28"/>
+          <w:szCs w:val="28"/>
+        </w:rPr>
+      </w:pPr>
+    </w:p>
+    <w:p>
+      <w:pPr>
+        <w:rPr>
+          <w:rFonts w:ascii="Times New Roman" w:hAnsi="Times New Roman" w:cs="Times New Roman"/>
+          <w:sz w:val="28"/>
+          <w:szCs w:val="28"/>
+          <w:lang w:val="ru-RU"/>
+        </w:rPr>
+      </w:pPr>
+      <w:r>
+        <w:rPr>
+          <w:rFonts w:ascii="Times New Roman" w:hAnsi="Times New Roman" w:cs="Times New Roman"/>
+          <w:sz w:val="28"/>
+          <w:szCs w:val="28"/>
+          <w:lang w:val="ru-RU"/>
+        </w:rPr>
+        <w:t xml:space="preserve">Практична частина: </w:t>
+      </w:r>
+    </w:p>
+    <w:p>
+      <w:pPr>
+        <w:rPr>
+          <w:rFonts w:ascii="Times New Roman" w:hAnsi="Times New Roman" w:cs="Times New Roman"/>
+          <w:sz w:val="28"/>
+          <w:szCs w:val="28"/>
+          <w:lang w:val="ru-RU"/>
+        </w:rPr>
+      </w:pPr>
+      <w:r>
+        <w:rPr>
+          <w:noProof/>
+        </w:rPr>
+        <w:drawing>
+          <wp:inline distT="0" distB="0" distL="0" distR="0" wp14:anchorId="32C15078" wp14:editId="3D38D1E1">
+            <wp:extent cx="4282811" cy="3314987"/>
+            <wp:effectExtent l="0" t="0" r="3810" b="0"/>
+            <wp:docPr id="1" name="Рисунок 1"/>
+            <wp:cNvGraphicFramePr>
+              <a:graphicFrameLocks xmlns:a="http://schemas.openxmlformats.org/drawingml/2006/main" noChangeAspect="1"/>
+            </wp:cNvGraphicFramePr>
+            <a:graphic xmlns:a="http://schemas.openxmlformats.org/drawingml/2006/main">
+              <a:graphicData uri="http://schemas.openxmlformats.org/drawingml/2006/picture">
+                <pic:pic xmlns:pic="http://schemas.openxmlformats.org/drawingml/2006/picture">
+                  <pic:nvPicPr>
+                    <pic:cNvPr id="1" name=""/>
+                    <pic:cNvPicPr/>
+                  </pic:nvPicPr>
+                  <pic:blipFill>
+                    <a:blip r:embed="rId5"/>
+                    <a:stretch>
+                      <a:fillRect/>
+                    </a:stretch>
+                  </pic:blipFill>
+                  <pic:spPr>
+                    <a:xfrm>
+                      <a:off x="0" y="0"/>
+                      <a:ext cx="4282811" cy="3314987"/>
+                    </a:xfrm>
+                    <a:prstGeom prst="rect">
+                      <a:avLst/>
+                    </a:prstGeom>
+                  </pic:spPr>
+                </pic:pic>
+              </a:graphicData>
+            </a:graphic>
+          </wp:inline>
+        </w:drawing>
+      </w:r>
+    </w:p>
+    <w:p>
+      <w:pPr>
+        <w:rPr>
+          <w:rFonts w:ascii="Times New Roman" w:hAnsi="Times New Roman" w:cs="Times New Roman"/>
+          <w:sz w:val="28"/>
+          <w:szCs w:val="28"/>
+        </w:rPr>
+      </w:pPr>
+      <w:r>
+        <w:rPr>
+          <w:noProof/>
+        </w:rPr>
+        <w:drawing>
+          <wp:inline distT="0" distB="0" distL="0" distR="0" wp14:anchorId="47D866C0" wp14:editId="53EAAE90">
+            <wp:extent cx="5631668" cy="2758679"/>
+            <wp:effectExtent l="0" t="0" r="7620" b="3810"/>
+            <wp:docPr id="2" name="Рисунок 2"/>
+            <wp:cNvGraphicFramePr>
+              <a:graphicFrameLocks xmlns:a="http://schemas.openxmlformats.org/drawingml/2006/main" noChangeAspect="1"/>
+            </wp:cNvGraphicFramePr>
+            <a:graphic xmlns:a="http://schemas.openxmlformats.org/drawingml/2006/main">
+              <a:graphicData uri="http://schemas.openxmlformats.org/drawingml/2006/picture">
+                <pic:pic xmlns:pic="http://schemas.openxmlformats.org/drawingml/2006/picture">
+                  <pic:nvPicPr>
+                    <pic:cNvPr id="1" name=""/>
+                    <pic:cNvPicPr/>
+                  </pic:nvPicPr>
+                  <pic:blipFill>
+                    <a:blip r:embed="rId6"/>
+                    <a:stretch>
+                      <a:fillRect/>
+                    </a:stretch>
+                  </pic:blipFill>
+                  <pic:spPr>
+                    <a:xfrm>
+                      <a:off x="0" y="0"/>
+                      <a:ext cx="5631668" cy="2758679"/>
+                    </a:xfrm>
+                    <a:prstGeom prst="rect">
+                      <a:avLst/>
+                    </a:prstGeom>
+                  </pic:spPr>
+                </pic:pic>
+              </a:graphicData>
+            </a:graphic>
+          </wp:inline>
+        </w:drawing>
+      </w:r>
+    </w:p>
+    <w:p>
+      <w:pPr>
+        <w:rPr>
+          <w:rFonts w:ascii="Times New Roman" w:hAnsi="Times New Roman" w:cs="Times New Roman"/>
+          <w:sz w:val="28"/>
+          <w:szCs w:val="28"/>
+        </w:rPr>
+      </w:pPr>
     </w:p>
     <w:sectPr>
       <w:pgSz w:w="11906" w:h="16838"/>
@@ -1327,7 +1439,7 @@
 </file>
 
 <file path=word/numbering.xml><?xml version="1.0" encoding="utf-8"?>
-<w:numbering xmlns:wpc="http://schemas.microsoft.com/office/word/2010/wordprocessingCanvas" xmlns:cx="http://schemas.microsoft.com/office/drawing/2014/chartex" xmlns:cx1="http://schemas.microsoft.com/office/drawing/2015/9/8/chartex" xmlns:cx2="http://schemas.microsoft.com/office/drawing/2015/10/21/chartex" xmlns:cx3="http://schemas.microsoft.com/office/drawing/2016/5/9/chartex" xmlns:cx4="http://schemas.microsoft.com/office/drawing/2016/5/10/chartex" xmlns:cx5="http://schemas.microsoft.com/office/drawing/2016/5/11/chartex" xmlns:cx6="http://schemas.microsoft.com/office/drawing/2016/5/12/chartex" xmlns:cx7="http://schemas.microsoft.com/office/drawing/2016/5/13/chartex" xmlns:cx8="http://schemas.microsoft.com/office/drawing/2016/5/14/chartex" xmlns:mc="http://schemas.openxmlformats.org/markup-compatibility/2006" xmlns:aink="http://schemas.microsoft.com/office/drawing/2016/ink" xmlns:am3d="http://schemas.microsoft.com/office/drawing/2017/model3d" xmlns:o="urn:schemas-microsoft-com:office:office" xmlns:r="http://schemas.openxmlformats.org/officeDocument/2006/relationships" xmlns:m="http://schemas.openxmlformats.org/officeDocument/2006/math" xmlns:v="urn:schemas-microsoft-com:vml" xmlns:wp14="http://schemas.microsoft.com/office/word/2010/wordprocessingDrawing" xmlns:wp="http://schemas.openxmlformats.org/drawingml/2006/wordprocessingDrawing" xmlns:w10="urn:schemas-microsoft-com:office:word" xmlns:w="http://schemas.openxmlformats.org/wordprocessingml/2006/main" xmlns:w14="http://schemas.microsoft.com/office/word/2010/wordml" xmlns:w15="http://schemas.microsoft.com/office/word/2012/wordml" xmlns:w16cex="http://schemas.microsoft.com/office/word/2018/wordml/cex" xmlns:w16cid="http://schemas.microsoft.com/office/word/2016/wordml/cid" xmlns:w16="http://schemas.microsoft.com/office/word/2018/wordml" xmlns:w16sdtdh="http://schemas.microsoft.com/office/word/2020/wordml/sdtdatahash" xmlns:w16se="http://schemas.microsoft.com/office/word/2015/wordml/symex" xmlns:wpg="http://schemas.microsoft.com/office/word/2010/wordprocessingGroup" xmlns:wpi="http://schemas.microsoft.com/office/word/2010/wordprocessingInk" xmlns:wne="http://schemas.microsoft.com/office/word/2006/wordml" xmlns:wps="http://schemas.microsoft.com/office/word/2010/wordprocessingShape" mc:Ignorable="w14 w15 w16se w16cid w16 w16cex w16sdtdh wp14">
+<w:numbering xmlns:wpc="http://schemas.microsoft.com/office/word/2010/wordprocessingCanvas" xmlns:cx="http://schemas.microsoft.com/office/drawing/2014/chartex" xmlns:cx1="http://schemas.microsoft.com/office/drawing/2015/9/8/chartex" xmlns:cx2="http://schemas.microsoft.com/office/drawing/2015/10/21/chartex" xmlns:cx3="http://schemas.microsoft.com/office/drawing/2016/5/9/chartex" xmlns:cx4="http://schemas.microsoft.com/office/drawing/2016/5/10/chartex" xmlns:cx5="http://schemas.microsoft.com/office/drawing/2016/5/11/chartex" xmlns:cx6="http://schemas.microsoft.com/office/drawing/2016/5/12/chartex" xmlns:cx7="http://schemas.microsoft.com/office/drawing/2016/5/13/chartex" xmlns:cx8="http://schemas.microsoft.com/office/drawing/2016/5/14/chartex" xmlns:mc="http://schemas.openxmlformats.org/markup-compatibility/2006" xmlns:aink="http://schemas.microsoft.com/office/drawing/2016/ink" xmlns:am3d="http://schemas.microsoft.com/office/drawing/2017/model3d" xmlns:o="urn:schemas-microsoft-com:office:office" xmlns:r="http://schemas.openxmlformats.org/officeDocument/2006/relationships" xmlns:m="http://schemas.openxmlformats.org/officeDocument/2006/math" xmlns:v="urn:schemas-microsoft-com:vml" xmlns:wp14="http://schemas.microsoft.com/office/word/2010/wordprocessingDrawing" xmlns:wp="http://schemas.openxmlformats.org/drawingml/2006/wordprocessingDrawing" xmlns:w10="urn:schemas-microsoft-com:office:word" xmlns:w="http://schemas.openxmlformats.org/wordprocessingml/2006/main" xmlns:w14="http://schemas.microsoft.com/office/word/2010/wordml" xmlns:w15="http://schemas.microsoft.com/office/word/2012/wordml" xmlns:w16cex="http://schemas.microsoft.com/office/word/2018/wordml/cex" xmlns:w16cid="http://schemas.microsoft.com/office/word/2016/wordml/cid" xmlns:w16="http://schemas.microsoft.com/office/word/2018/wordml" xmlns:w16se="http://schemas.microsoft.com/office/word/2015/wordml/symex" xmlns:wpg="http://schemas.microsoft.com/office/word/2010/wordprocessingGroup" xmlns:wpi="http://schemas.microsoft.com/office/word/2010/wordprocessingInk" xmlns:wne="http://schemas.microsoft.com/office/word/2006/wordml" xmlns:wps="http://schemas.microsoft.com/office/word/2010/wordprocessingShape" mc:Ignorable="w14 w15 w16se w16cid w16 w16cex wp14">
   <w:abstractNum w:abstractNumId="0" w15:restartNumberingAfterBreak="0">
     <w:nsid w:val="04A31F45"/>
     <w:multiLevelType w:val="multilevel"/>
@@ -1656,7 +1768,7 @@
 </file>
 
 <file path=word/styles.xml><?xml version="1.0" encoding="utf-8"?>
-<w:styles xmlns:mc="http://schemas.openxmlformats.org/markup-compatibility/2006" xmlns:r="http://schemas.openxmlformats.org/officeDocument/2006/relationships" xmlns:w="http://schemas.openxmlformats.org/wordprocessingml/2006/main" xmlns:w14="http://schemas.microsoft.com/office/word/2010/wordml" xmlns:w15="http://schemas.microsoft.com/office/word/2012/wordml" xmlns:w16cex="http://schemas.microsoft.com/office/word/2018/wordml/cex" xmlns:w16cid="http://schemas.microsoft.com/office/word/2016/wordml/cid" xmlns:w16="http://schemas.microsoft.com/office/word/2018/wordml" xmlns:w16sdtdh="http://schemas.microsoft.com/office/word/2020/wordml/sdtdatahash" xmlns:w16se="http://schemas.microsoft.com/office/word/2015/wordml/symex" mc:Ignorable="w14 w15 w16se w16cid w16 w16cex w16sdtdh">
+<w:styles xmlns:mc="http://schemas.openxmlformats.org/markup-compatibility/2006" xmlns:r="http://schemas.openxmlformats.org/officeDocument/2006/relationships" xmlns:w="http://schemas.openxmlformats.org/wordprocessingml/2006/main" xmlns:w14="http://schemas.microsoft.com/office/word/2010/wordml" xmlns:w15="http://schemas.microsoft.com/office/word/2012/wordml" xmlns:w16cex="http://schemas.microsoft.com/office/word/2018/wordml/cex" xmlns:w16cid="http://schemas.microsoft.com/office/word/2016/wordml/cid" xmlns:w16="http://schemas.microsoft.com/office/word/2018/wordml" xmlns:w16se="http://schemas.microsoft.com/office/word/2015/wordml/symex" mc:Ignorable="w14 w15 w16se w16cid w16 w16cex">
   <w:docDefaults>
     <w:rPrDefault>
       <w:rPr>
@@ -2050,18 +2162,18 @@
     <w:lsdException w:name="Unresolved Mention" w:semiHidden="1" w:unhideWhenUsed="1"/>
     <w:lsdException w:name="Smart Link" w:semiHidden="1" w:unhideWhenUsed="1"/>
   </w:latentStyles>
-  <w:style w:type="paragraph" w:default="1" w:styleId="Normal">
+  <w:style w:type="paragraph" w:default="1" w:styleId="a">
     <w:name w:val="Normal"/>
     <w:qFormat/>
     <w:rsid w:val="006D0BB6"/>
   </w:style>
-  <w:style w:type="character" w:default="1" w:styleId="DefaultParagraphFont">
+  <w:style w:type="character" w:default="1" w:styleId="a0">
     <w:name w:val="Default Paragraph Font"/>
     <w:uiPriority w:val="1"/>
     <w:semiHidden/>
     <w:unhideWhenUsed/>
   </w:style>
-  <w:style w:type="table" w:default="1" w:styleId="TableNormal">
+  <w:style w:type="table" w:default="1" w:styleId="a1">
     <w:name w:val="Normal Table"/>
     <w:uiPriority w:val="99"/>
     <w:semiHidden/>
@@ -2076,15 +2188,15 @@
       </w:tblCellMar>
     </w:tblPr>
   </w:style>
-  <w:style w:type="numbering" w:default="1" w:styleId="NoList">
+  <w:style w:type="numbering" w:default="1" w:styleId="a2">
     <w:name w:val="No List"/>
     <w:uiPriority w:val="99"/>
     <w:semiHidden/>
     <w:unhideWhenUsed/>
   </w:style>
-  <w:style w:type="paragraph" w:styleId="NormalWeb">
+  <w:style w:type="paragraph" w:styleId="a3">
     <w:name w:val="Normal (Web)"/>
-    <w:basedOn w:val="Normal"/>
+    <w:basedOn w:val="a"/>
     <w:uiPriority w:val="99"/>
     <w:semiHidden/>
     <w:unhideWhenUsed/>
@@ -2099,9 +2211,9 @@
       <w:lang w:eastAsia="uk-UA"/>
     </w:rPr>
   </w:style>
-  <w:style w:type="table" w:styleId="TableGrid">
+  <w:style w:type="table" w:styleId="a4">
     <w:name w:val="Table Grid"/>
-    <w:basedOn w:val="TableNormal"/>
+    <w:basedOn w:val="a1"/>
     <w:uiPriority w:val="39"/>
     <w:rsid w:val="006D0BB6"/>
     <w:pPr>
@@ -2118,9 +2230,9 @@
       </w:tblBorders>
     </w:tblPr>
   </w:style>
-  <w:style w:type="paragraph" w:styleId="ListParagraph">
+  <w:style w:type="paragraph" w:styleId="a5">
     <w:name w:val="List Paragraph"/>
-    <w:basedOn w:val="Normal"/>
+    <w:basedOn w:val="a"/>
     <w:uiPriority w:val="34"/>
     <w:qFormat/>
     <w:rsid w:val="009E0627"/>

--- a/БІКС - 13 звіт 7.docx
+++ b/БІКС - 13 звіт 7.docx
@@ -1,6 +1,6 @@
 
 <file path=word/document.xml><?xml version="1.0" encoding="utf-8"?>
-<w:document xmlns:wpc="http://schemas.microsoft.com/office/word/2010/wordprocessingCanvas" xmlns:cx="http://schemas.microsoft.com/office/drawing/2014/chartex" xmlns:cx1="http://schemas.microsoft.com/office/drawing/2015/9/8/chartex" xmlns:cx2="http://schemas.microsoft.com/office/drawing/2015/10/21/chartex" xmlns:cx3="http://schemas.microsoft.com/office/drawing/2016/5/9/chartex" xmlns:cx4="http://schemas.microsoft.com/office/drawing/2016/5/10/chartex" xmlns:cx5="http://schemas.microsoft.com/office/drawing/2016/5/11/chartex" xmlns:cx6="http://schemas.microsoft.com/office/drawing/2016/5/12/chartex" xmlns:cx7="http://schemas.microsoft.com/office/drawing/2016/5/13/chartex" xmlns:cx8="http://schemas.microsoft.com/office/drawing/2016/5/14/chartex" xmlns:mc="http://schemas.openxmlformats.org/markup-compatibility/2006" xmlns:aink="http://schemas.microsoft.com/office/drawing/2016/ink" xmlns:am3d="http://schemas.microsoft.com/office/drawing/2017/model3d" xmlns:o="urn:schemas-microsoft-com:office:office" xmlns:r="http://schemas.openxmlformats.org/officeDocument/2006/relationships" xmlns:m="http://schemas.openxmlformats.org/officeDocument/2006/math" xmlns:v="urn:schemas-microsoft-com:vml" xmlns:wp14="http://schemas.microsoft.com/office/word/2010/wordprocessingDrawing" xmlns:wp="http://schemas.openxmlformats.org/drawingml/2006/wordprocessingDrawing" xmlns:w10="urn:schemas-microsoft-com:office:word" xmlns:w="http://schemas.openxmlformats.org/wordprocessingml/2006/main" xmlns:w14="http://schemas.microsoft.com/office/word/2010/wordml" xmlns:w15="http://schemas.microsoft.com/office/word/2012/wordml" xmlns:w16cex="http://schemas.microsoft.com/office/word/2018/wordml/cex" xmlns:w16cid="http://schemas.microsoft.com/office/word/2016/wordml/cid" xmlns:w16="http://schemas.microsoft.com/office/word/2018/wordml" xmlns:w16se="http://schemas.microsoft.com/office/word/2015/wordml/symex" xmlns:wpg="http://schemas.microsoft.com/office/word/2010/wordprocessingGroup" xmlns:wpi="http://schemas.microsoft.com/office/word/2010/wordprocessingInk" xmlns:wne="http://schemas.microsoft.com/office/word/2006/wordml" xmlns:wps="http://schemas.microsoft.com/office/word/2010/wordprocessingShape" mc:Ignorable="w14 w15 w16se w16cid w16 w16cex wp14">
+<w:document xmlns:wpc="http://schemas.microsoft.com/office/word/2010/wordprocessingCanvas" xmlns:cx="http://schemas.microsoft.com/office/drawing/2014/chartex" xmlns:mc="http://schemas.openxmlformats.org/markup-compatibility/2006" xmlns:o="urn:schemas-microsoft-com:office:office" xmlns:r="http://schemas.openxmlformats.org/officeDocument/2006/relationships" xmlns:m="http://schemas.openxmlformats.org/officeDocument/2006/math" xmlns:v="urn:schemas-microsoft-com:vml" xmlns:wp14="http://schemas.microsoft.com/office/word/2010/wordprocessingDrawing" xmlns:wp="http://schemas.openxmlformats.org/drawingml/2006/wordprocessingDrawing" xmlns:w10="urn:schemas-microsoft-com:office:word" xmlns:w="http://schemas.openxmlformats.org/wordprocessingml/2006/main" xmlns:w14="http://schemas.microsoft.com/office/word/2010/wordml" xmlns:w15="http://schemas.microsoft.com/office/word/2012/wordml" xmlns:w16se="http://schemas.microsoft.com/office/word/2015/wordml/symex" xmlns:wpg="http://schemas.microsoft.com/office/word/2010/wordprocessingGroup" xmlns:wpi="http://schemas.microsoft.com/office/word/2010/wordprocessingInk" xmlns:wne="http://schemas.microsoft.com/office/word/2006/wordml" xmlns:wps="http://schemas.microsoft.com/office/word/2010/wordprocessingShape" mc:Ignorable="w14 w15 w16se wp14">
   <w:body>
     <w:p>
       <w:pPr>
@@ -217,7 +217,25 @@
           <w:sz w:val="36"/>
           <w:szCs w:val="36"/>
         </w:rPr>
-        <w:t>Створення скриптових сценаріїв та визначення апаратної конфігурації системи</w:t>
+        <w:t xml:space="preserve">Створення </w:t>
+      </w:r>
+      <w:proofErr w:type="spellStart"/>
+      <w:r>
+        <w:rPr>
+          <w:color w:val="000000"/>
+          <w:sz w:val="36"/>
+          <w:szCs w:val="36"/>
+        </w:rPr>
+        <w:t>скриптових</w:t>
+      </w:r>
+      <w:proofErr w:type="spellEnd"/>
+      <w:r>
+        <w:rPr>
+          <w:color w:val="000000"/>
+          <w:sz w:val="36"/>
+          <w:szCs w:val="36"/>
+        </w:rPr>
+        <w:t xml:space="preserve"> сценаріїв та визначення апаратної конфігурації системи</w:t>
       </w:r>
       <w:r>
         <w:rPr>
@@ -388,13 +406,23 @@
           <w:szCs w:val="28"/>
         </w:rPr>
       </w:pPr>
-      <w:r>
-        <w:rPr>
-          <w:rFonts w:ascii="Times New Roman" w:hAnsi="Times New Roman" w:cs="Times New Roman"/>
-          <w:sz w:val="28"/>
-          <w:szCs w:val="28"/>
-        </w:rPr>
-        <w:t>Меліхов Данило</w:t>
+      <w:proofErr w:type="spellStart"/>
+      <w:r>
+        <w:rPr>
+          <w:rFonts w:ascii="Times New Roman" w:hAnsi="Times New Roman" w:cs="Times New Roman"/>
+          <w:sz w:val="28"/>
+          <w:szCs w:val="28"/>
+        </w:rPr>
+        <w:t>Меліхов</w:t>
+      </w:r>
+      <w:proofErr w:type="spellEnd"/>
+      <w:r>
+        <w:rPr>
+          <w:rFonts w:ascii="Times New Roman" w:hAnsi="Times New Roman" w:cs="Times New Roman"/>
+          <w:sz w:val="28"/>
+          <w:szCs w:val="28"/>
+        </w:rPr>
+        <w:t xml:space="preserve"> Данило</w:t>
       </w:r>
     </w:p>
     <w:p>
@@ -406,13 +434,23 @@
           <w:szCs w:val="28"/>
         </w:rPr>
       </w:pPr>
-      <w:r>
-        <w:rPr>
-          <w:rFonts w:ascii="Times New Roman" w:hAnsi="Times New Roman" w:cs="Times New Roman"/>
-          <w:sz w:val="28"/>
-          <w:szCs w:val="28"/>
-        </w:rPr>
-        <w:t>Бумажний Микола</w:t>
+      <w:proofErr w:type="spellStart"/>
+      <w:r>
+        <w:rPr>
+          <w:rFonts w:ascii="Times New Roman" w:hAnsi="Times New Roman" w:cs="Times New Roman"/>
+          <w:sz w:val="28"/>
+          <w:szCs w:val="28"/>
+        </w:rPr>
+        <w:t>Бумажний</w:t>
+      </w:r>
+      <w:proofErr w:type="spellEnd"/>
+      <w:r>
+        <w:rPr>
+          <w:rFonts w:ascii="Times New Roman" w:hAnsi="Times New Roman" w:cs="Times New Roman"/>
+          <w:sz w:val="28"/>
+          <w:szCs w:val="28"/>
+        </w:rPr>
+        <w:t xml:space="preserve"> Микола</w:t>
       </w:r>
     </w:p>
     <w:p>
@@ -442,13 +480,23 @@
           <w:szCs w:val="28"/>
         </w:rPr>
       </w:pPr>
-      <w:r>
-        <w:rPr>
-          <w:rFonts w:ascii="Times New Roman" w:hAnsi="Times New Roman" w:cs="Times New Roman"/>
-          <w:sz w:val="28"/>
-          <w:szCs w:val="28"/>
-        </w:rPr>
-        <w:t xml:space="preserve">Сушанова В.С. </w:t>
+      <w:proofErr w:type="spellStart"/>
+      <w:r>
+        <w:rPr>
+          <w:rFonts w:ascii="Times New Roman" w:hAnsi="Times New Roman" w:cs="Times New Roman"/>
+          <w:sz w:val="28"/>
+          <w:szCs w:val="28"/>
+        </w:rPr>
+        <w:t>Сушанова</w:t>
+      </w:r>
+      <w:proofErr w:type="spellEnd"/>
+      <w:r>
+        <w:rPr>
+          <w:rFonts w:ascii="Times New Roman" w:hAnsi="Times New Roman" w:cs="Times New Roman"/>
+          <w:sz w:val="28"/>
+          <w:szCs w:val="28"/>
+        </w:rPr>
+        <w:t xml:space="preserve"> В.С. </w:t>
       </w:r>
     </w:p>
     <w:p>
@@ -476,7 +524,49 @@
           <w:b/>
         </w:rPr>
         <w:lastRenderedPageBreak/>
-        <w:t>Робота студентів групи БІКС-13 Команда OCG:Литвинюк Є. Меліхов Д. Бумажний М.</w:t>
+        <w:t xml:space="preserve">Робота студентів групи БІКС-13 Команда </w:t>
+      </w:r>
+      <w:proofErr w:type="spellStart"/>
+      <w:r>
+        <w:rPr>
+          <w:b/>
+        </w:rPr>
+        <w:t>OCG:Литвинюк</w:t>
+      </w:r>
+      <w:proofErr w:type="spellEnd"/>
+      <w:r>
+        <w:rPr>
+          <w:b/>
+        </w:rPr>
+        <w:t xml:space="preserve"> Є. </w:t>
+      </w:r>
+      <w:proofErr w:type="spellStart"/>
+      <w:r>
+        <w:rPr>
+          <w:b/>
+        </w:rPr>
+        <w:t>Меліхов</w:t>
+      </w:r>
+      <w:proofErr w:type="spellEnd"/>
+      <w:r>
+        <w:rPr>
+          <w:b/>
+        </w:rPr>
+        <w:t xml:space="preserve"> Д. </w:t>
+      </w:r>
+      <w:proofErr w:type="spellStart"/>
+      <w:r>
+        <w:rPr>
+          <w:b/>
+        </w:rPr>
+        <w:t>Бумажний</w:t>
+      </w:r>
+      <w:proofErr w:type="spellEnd"/>
+      <w:r>
+        <w:rPr>
+          <w:b/>
+        </w:rPr>
+        <w:t xml:space="preserve"> М.</w:t>
       </w:r>
     </w:p>
     <w:p>
@@ -510,24 +600,78 @@
           <w:sz w:val="28"/>
           <w:szCs w:val="28"/>
         </w:rPr>
-        <w:t>1.Отримання практичних навиків роботи з командною оболонкою Bash.</w:t>
-      </w:r>
-    </w:p>
-    <w:p>
-      <w:pPr>
-        <w:rPr>
-          <w:rFonts w:ascii="Times New Roman" w:hAnsi="Times New Roman" w:cs="Times New Roman"/>
-          <w:sz w:val="28"/>
-          <w:szCs w:val="28"/>
-        </w:rPr>
-      </w:pPr>
-      <w:r>
-        <w:rPr>
-          <w:rFonts w:ascii="Times New Roman" w:hAnsi="Times New Roman" w:cs="Times New Roman"/>
-          <w:sz w:val="28"/>
-          <w:szCs w:val="28"/>
-        </w:rPr>
-        <w:t>2. Знайомство знайомство з базовими діями при роботі зі скриптовими сценаріями.</w:t>
+        <w:t xml:space="preserve">1.Отримання практичних навиків роботи з командною оболонкою </w:t>
+      </w:r>
+      <w:proofErr w:type="spellStart"/>
+      <w:r>
+        <w:rPr>
+          <w:rFonts w:ascii="Times New Roman" w:hAnsi="Times New Roman" w:cs="Times New Roman"/>
+          <w:sz w:val="28"/>
+          <w:szCs w:val="28"/>
+        </w:rPr>
+        <w:t>Bash</w:t>
+      </w:r>
+      <w:proofErr w:type="spellEnd"/>
+      <w:r>
+        <w:rPr>
+          <w:rFonts w:ascii="Times New Roman" w:hAnsi="Times New Roman" w:cs="Times New Roman"/>
+          <w:sz w:val="28"/>
+          <w:szCs w:val="28"/>
+        </w:rPr>
+        <w:t>.</w:t>
+      </w:r>
+    </w:p>
+    <w:p>
+      <w:pPr>
+        <w:rPr>
+          <w:rFonts w:ascii="Times New Roman" w:hAnsi="Times New Roman" w:cs="Times New Roman"/>
+          <w:sz w:val="28"/>
+          <w:szCs w:val="28"/>
+        </w:rPr>
+      </w:pPr>
+      <w:r>
+        <w:rPr>
+          <w:rFonts w:ascii="Times New Roman" w:hAnsi="Times New Roman" w:cs="Times New Roman"/>
+          <w:sz w:val="28"/>
+          <w:szCs w:val="28"/>
+        </w:rPr>
+        <w:t xml:space="preserve">2. Знайомство </w:t>
+      </w:r>
+      <w:proofErr w:type="spellStart"/>
+      <w:r>
+        <w:rPr>
+          <w:rFonts w:ascii="Times New Roman" w:hAnsi="Times New Roman" w:cs="Times New Roman"/>
+          <w:sz w:val="28"/>
+          <w:szCs w:val="28"/>
+        </w:rPr>
+        <w:t>знайомство</w:t>
+      </w:r>
+      <w:proofErr w:type="spellEnd"/>
+      <w:r>
+        <w:rPr>
+          <w:rFonts w:ascii="Times New Roman" w:hAnsi="Times New Roman" w:cs="Times New Roman"/>
+          <w:sz w:val="28"/>
+          <w:szCs w:val="28"/>
+        </w:rPr>
+        <w:t xml:space="preserve"> з базовими діями при роботі зі </w:t>
+      </w:r>
+      <w:proofErr w:type="spellStart"/>
+      <w:r>
+        <w:rPr>
+          <w:rFonts w:ascii="Times New Roman" w:hAnsi="Times New Roman" w:cs="Times New Roman"/>
+          <w:sz w:val="28"/>
+          <w:szCs w:val="28"/>
+        </w:rPr>
+        <w:t>скриптовими</w:t>
+      </w:r>
+      <w:proofErr w:type="spellEnd"/>
+      <w:r>
+        <w:rPr>
+          <w:rFonts w:ascii="Times New Roman" w:hAnsi="Times New Roman" w:cs="Times New Roman"/>
+          <w:sz w:val="28"/>
+          <w:szCs w:val="28"/>
+        </w:rPr>
+        <w:t xml:space="preserve"> сценаріями.</w:t>
       </w:r>
     </w:p>
     <w:p>
@@ -587,42 +731,142 @@
           <w:sz w:val="28"/>
           <w:szCs w:val="28"/>
         </w:rPr>
-        <w:t>2. ОС сімейства Windows та віртуальна машина Virtual Box (Oracle).</w:t>
-      </w:r>
-    </w:p>
-    <w:p>
-      <w:pPr>
-        <w:rPr>
-          <w:rFonts w:ascii="Times New Roman" w:hAnsi="Times New Roman" w:cs="Times New Roman"/>
-          <w:sz w:val="28"/>
-          <w:szCs w:val="28"/>
-        </w:rPr>
-      </w:pPr>
-      <w:r>
-        <w:rPr>
-          <w:rFonts w:ascii="Times New Roman" w:hAnsi="Times New Roman" w:cs="Times New Roman"/>
-          <w:sz w:val="28"/>
-          <w:szCs w:val="28"/>
-        </w:rPr>
-        <w:t>3. ОС GNU/Linux (будь-який дистрибутив).</w:t>
-      </w:r>
-    </w:p>
-    <w:p>
-      <w:pPr>
-        <w:rPr>
-          <w:rFonts w:ascii="Times New Roman" w:hAnsi="Times New Roman" w:cs="Times New Roman"/>
-          <w:sz w:val="28"/>
-          <w:szCs w:val="28"/>
-        </w:rPr>
-      </w:pPr>
-      <w:r>
-        <w:rPr>
-          <w:rFonts w:ascii="Times New Roman" w:hAnsi="Times New Roman" w:cs="Times New Roman"/>
-          <w:sz w:val="28"/>
-          <w:szCs w:val="28"/>
-        </w:rPr>
-        <w:t>4. Сайт мережевої академії Cisco netacad.com та його онлайн курси по Linux</w:t>
-      </w:r>
+        <w:t xml:space="preserve">2. ОС сімейства Windows та віртуальна машина </w:t>
+      </w:r>
+      <w:proofErr w:type="spellStart"/>
+      <w:r>
+        <w:rPr>
+          <w:rFonts w:ascii="Times New Roman" w:hAnsi="Times New Roman" w:cs="Times New Roman"/>
+          <w:sz w:val="28"/>
+          <w:szCs w:val="28"/>
+        </w:rPr>
+        <w:t>Virtual</w:t>
+      </w:r>
+      <w:proofErr w:type="spellEnd"/>
+      <w:r>
+        <w:rPr>
+          <w:rFonts w:ascii="Times New Roman" w:hAnsi="Times New Roman" w:cs="Times New Roman"/>
+          <w:sz w:val="28"/>
+          <w:szCs w:val="28"/>
+        </w:rPr>
+        <w:t xml:space="preserve"> </w:t>
+      </w:r>
+      <w:proofErr w:type="spellStart"/>
+      <w:r>
+        <w:rPr>
+          <w:rFonts w:ascii="Times New Roman" w:hAnsi="Times New Roman" w:cs="Times New Roman"/>
+          <w:sz w:val="28"/>
+          <w:szCs w:val="28"/>
+        </w:rPr>
+        <w:t>Box</w:t>
+      </w:r>
+      <w:proofErr w:type="spellEnd"/>
+      <w:r>
+        <w:rPr>
+          <w:rFonts w:ascii="Times New Roman" w:hAnsi="Times New Roman" w:cs="Times New Roman"/>
+          <w:sz w:val="28"/>
+          <w:szCs w:val="28"/>
+        </w:rPr>
+        <w:t xml:space="preserve"> (</w:t>
+      </w:r>
+      <w:proofErr w:type="spellStart"/>
+      <w:r>
+        <w:rPr>
+          <w:rFonts w:ascii="Times New Roman" w:hAnsi="Times New Roman" w:cs="Times New Roman"/>
+          <w:sz w:val="28"/>
+          <w:szCs w:val="28"/>
+        </w:rPr>
+        <w:t>Oracle</w:t>
+      </w:r>
+      <w:proofErr w:type="spellEnd"/>
+      <w:r>
+        <w:rPr>
+          <w:rFonts w:ascii="Times New Roman" w:hAnsi="Times New Roman" w:cs="Times New Roman"/>
+          <w:sz w:val="28"/>
+          <w:szCs w:val="28"/>
+        </w:rPr>
+        <w:t>).</w:t>
+      </w:r>
+    </w:p>
+    <w:p>
+      <w:pPr>
+        <w:rPr>
+          <w:rFonts w:ascii="Times New Roman" w:hAnsi="Times New Roman" w:cs="Times New Roman"/>
+          <w:sz w:val="28"/>
+          <w:szCs w:val="28"/>
+        </w:rPr>
+      </w:pPr>
+      <w:r>
+        <w:rPr>
+          <w:rFonts w:ascii="Times New Roman" w:hAnsi="Times New Roman" w:cs="Times New Roman"/>
+          <w:sz w:val="28"/>
+          <w:szCs w:val="28"/>
+        </w:rPr>
+        <w:t>3. ОС GNU/</w:t>
+      </w:r>
+      <w:proofErr w:type="spellStart"/>
+      <w:r>
+        <w:rPr>
+          <w:rFonts w:ascii="Times New Roman" w:hAnsi="Times New Roman" w:cs="Times New Roman"/>
+          <w:sz w:val="28"/>
+          <w:szCs w:val="28"/>
+        </w:rPr>
+        <w:t>Linux</w:t>
+      </w:r>
+      <w:proofErr w:type="spellEnd"/>
+      <w:r>
+        <w:rPr>
+          <w:rFonts w:ascii="Times New Roman" w:hAnsi="Times New Roman" w:cs="Times New Roman"/>
+          <w:sz w:val="28"/>
+          <w:szCs w:val="28"/>
+        </w:rPr>
+        <w:t xml:space="preserve"> (будь-який дистрибутив).</w:t>
+      </w:r>
+    </w:p>
+    <w:p>
+      <w:pPr>
+        <w:rPr>
+          <w:rFonts w:ascii="Times New Roman" w:hAnsi="Times New Roman" w:cs="Times New Roman"/>
+          <w:sz w:val="28"/>
+          <w:szCs w:val="28"/>
+        </w:rPr>
+      </w:pPr>
+      <w:r>
+        <w:rPr>
+          <w:rFonts w:ascii="Times New Roman" w:hAnsi="Times New Roman" w:cs="Times New Roman"/>
+          <w:sz w:val="28"/>
+          <w:szCs w:val="28"/>
+        </w:rPr>
+        <w:t xml:space="preserve">4. Сайт мережевої академії </w:t>
+      </w:r>
+      <w:proofErr w:type="spellStart"/>
+      <w:r>
+        <w:rPr>
+          <w:rFonts w:ascii="Times New Roman" w:hAnsi="Times New Roman" w:cs="Times New Roman"/>
+          <w:sz w:val="28"/>
+          <w:szCs w:val="28"/>
+        </w:rPr>
+        <w:t>Cisco</w:t>
+      </w:r>
+      <w:proofErr w:type="spellEnd"/>
+      <w:r>
+        <w:rPr>
+          <w:rFonts w:ascii="Times New Roman" w:hAnsi="Times New Roman" w:cs="Times New Roman"/>
+          <w:sz w:val="28"/>
+          <w:szCs w:val="28"/>
+        </w:rPr>
+        <w:t xml:space="preserve"> netacad.com та його онлайн курси по </w:t>
+      </w:r>
+      <w:proofErr w:type="spellStart"/>
+      <w:r>
+        <w:rPr>
+          <w:rFonts w:ascii="Times New Roman" w:hAnsi="Times New Roman" w:cs="Times New Roman"/>
+          <w:sz w:val="28"/>
+          <w:szCs w:val="28"/>
+        </w:rPr>
+        <w:t>Linux</w:t>
+      </w:r>
+      <w:proofErr w:type="spellEnd"/>
     </w:p>
     <w:p>
       <w:pPr>
@@ -657,6 +901,14 @@
         </w:rPr>
         <w:t>:</w:t>
       </w:r>
+      <w:r>
+        <w:rPr>
+          <w:rFonts w:ascii="Times New Roman" w:hAnsi="Times New Roman" w:cs="Times New Roman"/>
+          <w:sz w:val="28"/>
+          <w:szCs w:val="28"/>
+        </w:rPr>
+        <w:t xml:space="preserve"> </w:t>
+      </w:r>
     </w:p>
     <w:p>
       <w:pPr>
@@ -674,6 +926,7 @@
         </w:rPr>
         <w:t xml:space="preserve">Виконав </w:t>
       </w:r>
+      <w:proofErr w:type="spellStart"/>
       <w:r>
         <w:rPr>
           <w:rFonts w:ascii="Times New Roman" w:hAnsi="Times New Roman" w:cs="Times New Roman"/>
@@ -681,8 +934,9 @@
           <w:sz w:val="28"/>
           <w:szCs w:val="28"/>
         </w:rPr>
-        <w:t>Меліхов Данило</w:t>
-      </w:r>
+        <w:t>Меліхов</w:t>
+      </w:r>
+      <w:proofErr w:type="spellEnd"/>
       <w:r>
         <w:rPr>
           <w:rFonts w:ascii="Times New Roman" w:hAnsi="Times New Roman" w:cs="Times New Roman"/>
@@ -690,41 +944,203 @@
           <w:sz w:val="28"/>
           <w:szCs w:val="28"/>
         </w:rPr>
+        <w:t xml:space="preserve"> Данило </w:t>
+      </w:r>
+    </w:p>
+    <w:p>
+      <w:pPr>
+        <w:rPr>
+          <w:rFonts w:ascii="Times New Roman" w:hAnsi="Times New Roman" w:cs="Times New Roman"/>
+          <w:sz w:val="28"/>
+          <w:szCs w:val="28"/>
+        </w:rPr>
+      </w:pPr>
+      <w:r>
+        <w:rPr>
+          <w:rFonts w:ascii="Times New Roman" w:hAnsi="Times New Roman" w:cs="Times New Roman"/>
+          <w:sz w:val="28"/>
+          <w:szCs w:val="28"/>
+        </w:rPr>
+        <w:t xml:space="preserve">Запустіть свою операційну систему сімейства </w:t>
+      </w:r>
+      <w:proofErr w:type="spellStart"/>
+      <w:r>
+        <w:rPr>
+          <w:rFonts w:ascii="Times New Roman" w:hAnsi="Times New Roman" w:cs="Times New Roman"/>
+          <w:sz w:val="28"/>
+          <w:szCs w:val="28"/>
+        </w:rPr>
+        <w:t>Linux</w:t>
+      </w:r>
+      <w:proofErr w:type="spellEnd"/>
+      <w:r>
+        <w:rPr>
+          <w:rFonts w:ascii="Times New Roman" w:hAnsi="Times New Roman" w:cs="Times New Roman"/>
+          <w:sz w:val="28"/>
+          <w:szCs w:val="28"/>
+        </w:rPr>
+        <w:t xml:space="preserve"> (якщо працюєте на власному ПК та її встановили) та запустіть термінал.</w:t>
+      </w:r>
+    </w:p>
+    <w:p>
+      <w:pPr>
+        <w:rPr>
+          <w:rFonts w:ascii="Times New Roman" w:hAnsi="Times New Roman" w:cs="Times New Roman"/>
+          <w:sz w:val="28"/>
+          <w:szCs w:val="28"/>
+        </w:rPr>
+      </w:pPr>
+      <w:r>
+        <w:rPr>
+          <w:rFonts w:ascii="Times New Roman" w:hAnsi="Times New Roman" w:cs="Times New Roman"/>
+          <w:sz w:val="28"/>
+          <w:szCs w:val="28"/>
+        </w:rPr>
+        <w:t xml:space="preserve">Опрацюйте всі приклади команд, що представлені у лабораторних роботах курсу NDG </w:t>
+      </w:r>
+      <w:proofErr w:type="spellStart"/>
+      <w:r>
+        <w:rPr>
+          <w:rFonts w:ascii="Times New Roman" w:hAnsi="Times New Roman" w:cs="Times New Roman"/>
+          <w:sz w:val="28"/>
+          <w:szCs w:val="28"/>
+        </w:rPr>
+        <w:t>Linux</w:t>
+      </w:r>
+      <w:proofErr w:type="spellEnd"/>
+      <w:r>
+        <w:rPr>
+          <w:rFonts w:ascii="Times New Roman" w:hAnsi="Times New Roman" w:cs="Times New Roman"/>
+          <w:sz w:val="28"/>
+          <w:szCs w:val="28"/>
+        </w:rPr>
+        <w:t xml:space="preserve"> Essentials - </w:t>
+      </w:r>
+      <w:proofErr w:type="spellStart"/>
+      <w:r>
+        <w:rPr>
+          <w:rFonts w:ascii="Times New Roman" w:hAnsi="Times New Roman" w:cs="Times New Roman"/>
+          <w:sz w:val="28"/>
+          <w:szCs w:val="28"/>
+        </w:rPr>
+        <w:t>Lab</w:t>
+      </w:r>
+      <w:proofErr w:type="spellEnd"/>
+      <w:r>
+        <w:rPr>
+          <w:rFonts w:ascii="Times New Roman" w:hAnsi="Times New Roman" w:cs="Times New Roman"/>
+          <w:sz w:val="28"/>
+          <w:szCs w:val="28"/>
+        </w:rPr>
+        <w:t xml:space="preserve"> 11: </w:t>
+      </w:r>
+      <w:proofErr w:type="spellStart"/>
+      <w:r>
+        <w:rPr>
+          <w:rFonts w:ascii="Times New Roman" w:hAnsi="Times New Roman" w:cs="Times New Roman"/>
+          <w:sz w:val="28"/>
+          <w:szCs w:val="28"/>
+        </w:rPr>
+        <w:t>Basic</w:t>
+      </w:r>
+      <w:proofErr w:type="spellEnd"/>
+      <w:r>
+        <w:rPr>
+          <w:rFonts w:ascii="Times New Roman" w:hAnsi="Times New Roman" w:cs="Times New Roman"/>
+          <w:sz w:val="28"/>
+          <w:szCs w:val="28"/>
+        </w:rPr>
         <w:t xml:space="preserve"> </w:t>
       </w:r>
-    </w:p>
-    <w:p>
-      <w:pPr>
-        <w:rPr>
-          <w:rFonts w:ascii="Times New Roman" w:hAnsi="Times New Roman" w:cs="Times New Roman"/>
-          <w:sz w:val="28"/>
-          <w:szCs w:val="28"/>
-        </w:rPr>
-      </w:pPr>
-      <w:r>
-        <w:rPr>
-          <w:rFonts w:ascii="Times New Roman" w:hAnsi="Times New Roman" w:cs="Times New Roman"/>
-          <w:sz w:val="28"/>
-          <w:szCs w:val="28"/>
-        </w:rPr>
-        <w:t>Запустіть свою операційну систему сімейства Linux (якщо працюєте на власному ПК та її встановили) та запустіть термінал.</w:t>
-      </w:r>
-    </w:p>
-    <w:p>
-      <w:pPr>
-        <w:rPr>
-          <w:rFonts w:ascii="Times New Roman" w:hAnsi="Times New Roman" w:cs="Times New Roman"/>
-          <w:sz w:val="28"/>
-          <w:szCs w:val="28"/>
-        </w:rPr>
-      </w:pPr>
-      <w:r>
-        <w:rPr>
-          <w:rFonts w:ascii="Times New Roman" w:hAnsi="Times New Roman" w:cs="Times New Roman"/>
-          <w:sz w:val="28"/>
-          <w:szCs w:val="28"/>
-        </w:rPr>
-        <w:t>Опрацюйте всі приклади команд, що представлені у лабораторних роботах курсу NDG Linux Essentials - Lab 11: Basic Scripting та Lab 12: Understanding Computer Hardware. Створіть таблицю для опису цих команд</w:t>
+      <w:proofErr w:type="spellStart"/>
+      <w:r>
+        <w:rPr>
+          <w:rFonts w:ascii="Times New Roman" w:hAnsi="Times New Roman" w:cs="Times New Roman"/>
+          <w:sz w:val="28"/>
+          <w:szCs w:val="28"/>
+        </w:rPr>
+        <w:t>Scripting</w:t>
+      </w:r>
+      <w:proofErr w:type="spellEnd"/>
+      <w:r>
+        <w:rPr>
+          <w:rFonts w:ascii="Times New Roman" w:hAnsi="Times New Roman" w:cs="Times New Roman"/>
+          <w:sz w:val="28"/>
+          <w:szCs w:val="28"/>
+        </w:rPr>
+        <w:t xml:space="preserve"> та </w:t>
+      </w:r>
+      <w:proofErr w:type="spellStart"/>
+      <w:r>
+        <w:rPr>
+          <w:rFonts w:ascii="Times New Roman" w:hAnsi="Times New Roman" w:cs="Times New Roman"/>
+          <w:sz w:val="28"/>
+          <w:szCs w:val="28"/>
+        </w:rPr>
+        <w:t>Lab</w:t>
+      </w:r>
+      <w:proofErr w:type="spellEnd"/>
+      <w:r>
+        <w:rPr>
+          <w:rFonts w:ascii="Times New Roman" w:hAnsi="Times New Roman" w:cs="Times New Roman"/>
+          <w:sz w:val="28"/>
+          <w:szCs w:val="28"/>
+        </w:rPr>
+        <w:t xml:space="preserve"> 12: </w:t>
+      </w:r>
+      <w:proofErr w:type="spellStart"/>
+      <w:r>
+        <w:rPr>
+          <w:rFonts w:ascii="Times New Roman" w:hAnsi="Times New Roman" w:cs="Times New Roman"/>
+          <w:sz w:val="28"/>
+          <w:szCs w:val="28"/>
+        </w:rPr>
+        <w:t>Understanding</w:t>
+      </w:r>
+      <w:proofErr w:type="spellEnd"/>
+      <w:r>
+        <w:rPr>
+          <w:rFonts w:ascii="Times New Roman" w:hAnsi="Times New Roman" w:cs="Times New Roman"/>
+          <w:sz w:val="28"/>
+          <w:szCs w:val="28"/>
+        </w:rPr>
+        <w:t xml:space="preserve"> </w:t>
+      </w:r>
+      <w:proofErr w:type="spellStart"/>
+      <w:r>
+        <w:rPr>
+          <w:rFonts w:ascii="Times New Roman" w:hAnsi="Times New Roman" w:cs="Times New Roman"/>
+          <w:sz w:val="28"/>
+          <w:szCs w:val="28"/>
+        </w:rPr>
+        <w:t>Computer</w:t>
+      </w:r>
+      <w:proofErr w:type="spellEnd"/>
+      <w:r>
+        <w:rPr>
+          <w:rFonts w:ascii="Times New Roman" w:hAnsi="Times New Roman" w:cs="Times New Roman"/>
+          <w:sz w:val="28"/>
+          <w:szCs w:val="28"/>
+        </w:rPr>
+        <w:t xml:space="preserve"> </w:t>
+      </w:r>
+      <w:proofErr w:type="spellStart"/>
+      <w:r>
+        <w:rPr>
+          <w:rFonts w:ascii="Times New Roman" w:hAnsi="Times New Roman" w:cs="Times New Roman"/>
+          <w:sz w:val="28"/>
+          <w:szCs w:val="28"/>
+        </w:rPr>
+        <w:t>Hardware</w:t>
+      </w:r>
+      <w:proofErr w:type="spellEnd"/>
+      <w:r>
+        <w:rPr>
+          <w:rFonts w:ascii="Times New Roman" w:hAnsi="Times New Roman" w:cs="Times New Roman"/>
+          <w:sz w:val="28"/>
+          <w:szCs w:val="28"/>
+        </w:rPr>
+        <w:t>. Створіть таблицю для опису цих команд</w:t>
       </w:r>
     </w:p>
     <w:p>
@@ -789,7 +1205,25 @@
                 <w:sz w:val="28"/>
                 <w:szCs w:val="28"/>
               </w:rPr>
-              <w:t>Створення пустого тексового файлу</w:t>
+              <w:t xml:space="preserve">Створення пустого </w:t>
+            </w:r>
+            <w:proofErr w:type="spellStart"/>
+            <w:r>
+              <w:rPr>
+                <w:rFonts w:ascii="Times New Roman" w:hAnsi="Times New Roman" w:cs="Times New Roman"/>
+                <w:sz w:val="28"/>
+                <w:szCs w:val="28"/>
+              </w:rPr>
+              <w:t>тексового</w:t>
+            </w:r>
+            <w:proofErr w:type="spellEnd"/>
+            <w:r>
+              <w:rPr>
+                <w:rFonts w:ascii="Times New Roman" w:hAnsi="Times New Roman" w:cs="Times New Roman"/>
+                <w:sz w:val="28"/>
+                <w:szCs w:val="28"/>
+              </w:rPr>
+              <w:t xml:space="preserve"> файлу</w:t>
             </w:r>
           </w:p>
         </w:tc>
@@ -856,6 +1290,7 @@
                 <w:lang w:val="en-US"/>
               </w:rPr>
             </w:pPr>
+            <w:proofErr w:type="spellStart"/>
             <w:r>
               <w:rPr>
                 <w:rFonts w:ascii="Times New Roman" w:hAnsi="Times New Roman" w:cs="Times New Roman"/>
@@ -865,6 +1300,7 @@
               </w:rPr>
               <w:t>whoami</w:t>
             </w:r>
+            <w:proofErr w:type="spellEnd"/>
           </w:p>
         </w:tc>
         <w:tc>
@@ -904,6 +1340,7 @@
                 <w:lang w:val="en-US"/>
               </w:rPr>
             </w:pPr>
+            <w:proofErr w:type="spellStart"/>
             <w:r>
               <w:rPr>
                 <w:rFonts w:ascii="Times New Roman" w:hAnsi="Times New Roman" w:cs="Times New Roman"/>
@@ -913,6 +1350,7 @@
               </w:rPr>
               <w:t>nano</w:t>
             </w:r>
+            <w:proofErr w:type="spellEnd"/>
           </w:p>
         </w:tc>
         <w:tc>
@@ -981,8 +1419,18 @@
                 <w:sz w:val="28"/>
                 <w:szCs w:val="28"/>
               </w:rPr>
-              <w:t>Додавання тексто</w:t>
+              <w:t xml:space="preserve">Додавання </w:t>
             </w:r>
+            <w:proofErr w:type="spellStart"/>
+            <w:r>
+              <w:rPr>
+                <w:rFonts w:ascii="Times New Roman" w:hAnsi="Times New Roman" w:cs="Times New Roman"/>
+                <w:sz w:val="28"/>
+                <w:szCs w:val="28"/>
+              </w:rPr>
+              <w:t>тексто</w:t>
+            </w:r>
+            <w:proofErr w:type="spellEnd"/>
             <w:r>
               <w:rPr>
                 <w:rFonts w:ascii="Times New Roman" w:hAnsi="Times New Roman" w:cs="Times New Roman"/>
@@ -1113,6 +1561,7 @@
                 <w:lang w:val="en-US"/>
               </w:rPr>
             </w:pPr>
+            <w:proofErr w:type="spellStart"/>
             <w:r>
               <w:rPr>
                 <w:rFonts w:ascii="Times New Roman" w:hAnsi="Times New Roman" w:cs="Times New Roman"/>
@@ -1120,7 +1569,17 @@
                 <w:szCs w:val="28"/>
                 <w:lang w:val="en-US"/>
               </w:rPr>
-              <w:t xml:space="preserve">Uname -a </w:t>
+              <w:t>Uname</w:t>
+            </w:r>
+            <w:proofErr w:type="spellEnd"/>
+            <w:r>
+              <w:rPr>
+                <w:rFonts w:ascii="Times New Roman" w:hAnsi="Times New Roman" w:cs="Times New Roman"/>
+                <w:sz w:val="28"/>
+                <w:szCs w:val="28"/>
+                <w:lang w:val="en-US"/>
+              </w:rPr>
+              <w:t xml:space="preserve"> -a </w:t>
             </w:r>
           </w:p>
         </w:tc>
@@ -1219,6 +1678,7 @@
                 <w:lang w:val="en-US"/>
               </w:rPr>
             </w:pPr>
+            <w:proofErr w:type="spellStart"/>
             <w:r>
               <w:rPr>
                 <w:rFonts w:ascii="Times New Roman" w:hAnsi="Times New Roman" w:cs="Times New Roman"/>
@@ -1226,7 +1686,17 @@
                 <w:szCs w:val="28"/>
                 <w:lang w:val="en-US"/>
               </w:rPr>
-              <w:t xml:space="preserve">Lscpu </w:t>
+              <w:t>Lscpu</w:t>
+            </w:r>
+            <w:proofErr w:type="spellEnd"/>
+            <w:r>
+              <w:rPr>
+                <w:rFonts w:ascii="Times New Roman" w:hAnsi="Times New Roman" w:cs="Times New Roman"/>
+                <w:sz w:val="28"/>
+                <w:szCs w:val="28"/>
+                <w:lang w:val="en-US"/>
+              </w:rPr>
+              <w:t xml:space="preserve"> </w:t>
             </w:r>
           </w:p>
         </w:tc>
@@ -1248,7 +1718,25 @@
                 <w:sz w:val="28"/>
                 <w:szCs w:val="28"/>
               </w:rPr>
-              <w:t xml:space="preserve">Виводить більш детальну інформацію про аріхтектуру процесора </w:t>
+              <w:t xml:space="preserve">Виводить більш детальну інформацію про </w:t>
+            </w:r>
+            <w:proofErr w:type="spellStart"/>
+            <w:r>
+              <w:rPr>
+                <w:rFonts w:ascii="Times New Roman" w:hAnsi="Times New Roman" w:cs="Times New Roman"/>
+                <w:sz w:val="28"/>
+                <w:szCs w:val="28"/>
+              </w:rPr>
+              <w:t>аріхтектуру</w:t>
+            </w:r>
+            <w:proofErr w:type="spellEnd"/>
+            <w:r>
+              <w:rPr>
+                <w:rFonts w:ascii="Times New Roman" w:hAnsi="Times New Roman" w:cs="Times New Roman"/>
+                <w:sz w:val="28"/>
+                <w:szCs w:val="28"/>
+              </w:rPr>
+              <w:t xml:space="preserve"> процесора </w:t>
             </w:r>
           </w:p>
         </w:tc>
@@ -1281,6 +1769,7 @@
         <w:lastRenderedPageBreak/>
         <w:t xml:space="preserve">Виконав </w:t>
       </w:r>
+      <w:proofErr w:type="spellStart"/>
       <w:r>
         <w:rPr>
           <w:rFonts w:ascii="Times New Roman" w:hAnsi="Times New Roman" w:cs="Times New Roman"/>
@@ -1289,52 +1778,99 @@
           <w:szCs w:val="28"/>
           <w:lang w:val="ru-RU"/>
         </w:rPr>
-        <w:t xml:space="preserve">Бумажний Микола </w:t>
-      </w:r>
-    </w:p>
-    <w:p>
-      <w:pPr>
-        <w:rPr>
-          <w:rFonts w:ascii="Times New Roman" w:hAnsi="Times New Roman" w:cs="Times New Roman"/>
-          <w:sz w:val="28"/>
-          <w:szCs w:val="28"/>
-        </w:rPr>
-      </w:pPr>
-    </w:p>
-    <w:p>
-      <w:pPr>
-        <w:rPr>
-          <w:rFonts w:ascii="Times New Roman" w:hAnsi="Times New Roman" w:cs="Times New Roman"/>
+        <w:t>Бумажний</w:t>
+      </w:r>
+      <w:proofErr w:type="spellEnd"/>
+      <w:r>
+        <w:rPr>
+          <w:rFonts w:ascii="Times New Roman" w:hAnsi="Times New Roman" w:cs="Times New Roman"/>
+          <w:color w:val="FF0000"/>
           <w:sz w:val="28"/>
           <w:szCs w:val="28"/>
           <w:lang w:val="ru-RU"/>
         </w:rPr>
-      </w:pPr>
-      <w:r>
-        <w:rPr>
-          <w:rFonts w:ascii="Times New Roman" w:hAnsi="Times New Roman" w:cs="Times New Roman"/>
+        <w:t xml:space="preserve"> </w:t>
+      </w:r>
+      <w:proofErr w:type="spellStart"/>
+      <w:r>
+        <w:rPr>
+          <w:rFonts w:ascii="Times New Roman" w:hAnsi="Times New Roman" w:cs="Times New Roman"/>
+          <w:color w:val="FF0000"/>
           <w:sz w:val="28"/>
           <w:szCs w:val="28"/>
           <w:lang w:val="ru-RU"/>
         </w:rPr>
-        <w:t xml:space="preserve">Практична частина: </w:t>
-      </w:r>
-    </w:p>
-    <w:p>
-      <w:pPr>
-        <w:rPr>
-          <w:rFonts w:ascii="Times New Roman" w:hAnsi="Times New Roman" w:cs="Times New Roman"/>
+        <w:t>Микола</w:t>
+      </w:r>
+      <w:proofErr w:type="spellEnd"/>
+      <w:r>
+        <w:rPr>
+          <w:rFonts w:ascii="Times New Roman" w:hAnsi="Times New Roman" w:cs="Times New Roman"/>
+          <w:color w:val="FF0000"/>
           <w:sz w:val="28"/>
           <w:szCs w:val="28"/>
           <w:lang w:val="ru-RU"/>
         </w:rPr>
+        <w:t xml:space="preserve"> </w:t>
+      </w:r>
+      <w:bookmarkStart w:id="1" w:name="_GoBack"/>
+      <w:bookmarkEnd w:id="1"/>
+    </w:p>
+    <w:p>
+      <w:pPr>
+        <w:rPr>
+          <w:rFonts w:ascii="Times New Roman" w:hAnsi="Times New Roman" w:cs="Times New Roman"/>
+          <w:sz w:val="28"/>
+          <w:szCs w:val="28"/>
+          <w:lang w:val="ru-RU"/>
+        </w:rPr>
+      </w:pPr>
+      <w:r>
+        <w:rPr>
+          <w:rFonts w:ascii="Times New Roman" w:hAnsi="Times New Roman" w:cs="Times New Roman"/>
+          <w:sz w:val="28"/>
+          <w:szCs w:val="28"/>
+          <w:lang w:val="ru-RU"/>
+        </w:rPr>
+        <w:t xml:space="preserve">Практична </w:t>
+      </w:r>
+      <w:proofErr w:type="spellStart"/>
+      <w:r>
+        <w:rPr>
+          <w:rFonts w:ascii="Times New Roman" w:hAnsi="Times New Roman" w:cs="Times New Roman"/>
+          <w:sz w:val="28"/>
+          <w:szCs w:val="28"/>
+          <w:lang w:val="ru-RU"/>
+        </w:rPr>
+        <w:t>частина</w:t>
+      </w:r>
+      <w:proofErr w:type="spellEnd"/>
+      <w:r>
+        <w:rPr>
+          <w:rFonts w:ascii="Times New Roman" w:hAnsi="Times New Roman" w:cs="Times New Roman"/>
+          <w:sz w:val="28"/>
+          <w:szCs w:val="28"/>
+          <w:lang w:val="ru-RU"/>
+        </w:rPr>
+        <w:t xml:space="preserve">: </w:t>
+      </w:r>
+    </w:p>
+    <w:p>
+      <w:pPr>
+        <w:rPr>
+          <w:rFonts w:ascii="Times New Roman" w:hAnsi="Times New Roman" w:cs="Times New Roman"/>
+          <w:sz w:val="28"/>
+          <w:szCs w:val="28"/>
+          <w:lang w:val="ru-RU"/>
+        </w:rPr>
       </w:pPr>
       <w:r>
         <w:rPr>
           <w:noProof/>
+          <w:lang w:val="en-US"/>
         </w:rPr>
         <w:drawing>
-          <wp:inline distT="0" distB="0" distL="0" distR="0" wp14:anchorId="32C15078" wp14:editId="3D38D1E1">
+          <wp:inline distT="0" distB="0" distL="0" distR="0" wp14:anchorId="1D5AEBF1" wp14:editId="07982774">
             <wp:extent cx="4282811" cy="3314987"/>
             <wp:effectExtent l="0" t="0" r="3810" b="0"/>
             <wp:docPr id="1" name="Рисунок 1"/>
@@ -1381,9 +1917,10 @@
       <w:r>
         <w:rPr>
           <w:noProof/>
+          <w:lang w:val="en-US"/>
         </w:rPr>
         <w:drawing>
-          <wp:inline distT="0" distB="0" distL="0" distR="0" wp14:anchorId="47D866C0" wp14:editId="53EAAE90">
+          <wp:inline distT="0" distB="0" distL="0" distR="0" wp14:anchorId="0F1889AD" wp14:editId="7B353F22">
             <wp:extent cx="5631668" cy="2758679"/>
             <wp:effectExtent l="0" t="0" r="7620" b="3810"/>
             <wp:docPr id="2" name="Рисунок 2"/>
@@ -1425,8 +1962,1195 @@
           <w:rFonts w:ascii="Times New Roman" w:hAnsi="Times New Roman" w:cs="Times New Roman"/>
           <w:sz w:val="28"/>
           <w:szCs w:val="28"/>
-        </w:rPr>
-      </w:pPr>
+          <w:lang w:val="ru-RU"/>
+        </w:rPr>
+      </w:pPr>
+      <w:r>
+        <w:rPr>
+          <w:rFonts w:ascii="Times New Roman" w:hAnsi="Times New Roman" w:cs="Times New Roman"/>
+          <w:sz w:val="28"/>
+          <w:szCs w:val="28"/>
+        </w:rPr>
+        <w:t xml:space="preserve">Виконав </w:t>
+      </w:r>
+      <w:r>
+        <w:rPr>
+          <w:rFonts w:ascii="Times New Roman" w:hAnsi="Times New Roman" w:cs="Times New Roman"/>
+          <w:color w:val="FF0000"/>
+          <w:sz w:val="28"/>
+          <w:szCs w:val="28"/>
+          <w:lang w:val="ru-RU"/>
+        </w:rPr>
+        <w:t xml:space="preserve">Литвинюк </w:t>
+      </w:r>
+      <w:proofErr w:type="spellStart"/>
+      <w:r>
+        <w:rPr>
+          <w:rFonts w:ascii="Times New Roman" w:hAnsi="Times New Roman" w:cs="Times New Roman"/>
+          <w:color w:val="FF0000"/>
+          <w:sz w:val="28"/>
+          <w:szCs w:val="28"/>
+          <w:lang w:val="ru-RU"/>
+        </w:rPr>
+        <w:t>Євген</w:t>
+      </w:r>
+      <w:proofErr w:type="spellEnd"/>
+      <w:r>
+        <w:rPr>
+          <w:rFonts w:ascii="Times New Roman" w:hAnsi="Times New Roman" w:cs="Times New Roman"/>
+          <w:color w:val="FF0000"/>
+          <w:sz w:val="28"/>
+          <w:szCs w:val="28"/>
+          <w:lang w:val="ru-RU"/>
+        </w:rPr>
+        <w:t xml:space="preserve"> </w:t>
+      </w:r>
+    </w:p>
+    <w:p>
+      <w:pPr>
+        <w:rPr>
+          <w:rFonts w:ascii="Times New Roman" w:hAnsi="Times New Roman" w:cs="Times New Roman"/>
+          <w:sz w:val="28"/>
+          <w:szCs w:val="28"/>
+        </w:rPr>
+      </w:pPr>
+      <w:proofErr w:type="spellStart"/>
+      <w:r>
+        <w:rPr>
+          <w:rFonts w:ascii="Times New Roman" w:hAnsi="Times New Roman" w:cs="Times New Roman"/>
+          <w:sz w:val="28"/>
+          <w:szCs w:val="28"/>
+          <w:lang w:val="ru-RU"/>
+        </w:rPr>
+        <w:t>Контро</w:t>
+      </w:r>
+      <w:r>
+        <w:rPr>
+          <w:rFonts w:ascii="Times New Roman" w:hAnsi="Times New Roman" w:cs="Times New Roman"/>
+          <w:sz w:val="28"/>
+          <w:szCs w:val="28"/>
+        </w:rPr>
+        <w:t>льні</w:t>
+      </w:r>
+      <w:proofErr w:type="spellEnd"/>
+      <w:r>
+        <w:rPr>
+          <w:rFonts w:ascii="Times New Roman" w:hAnsi="Times New Roman" w:cs="Times New Roman"/>
+          <w:sz w:val="28"/>
+          <w:szCs w:val="28"/>
+        </w:rPr>
+        <w:t xml:space="preserve"> запитання: </w:t>
+      </w:r>
+    </w:p>
+    <w:p>
+      <w:pPr>
+        <w:pStyle w:val="a5"/>
+        <w:numPr>
+          <w:ilvl w:val="0"/>
+          <w:numId w:val="3"/>
+        </w:numPr>
+        <w:rPr>
+          <w:rFonts w:ascii="Times New Roman" w:hAnsi="Times New Roman" w:cs="Times New Roman"/>
+          <w:sz w:val="28"/>
+          <w:szCs w:val="28"/>
+        </w:rPr>
+      </w:pPr>
+      <w:r>
+        <w:rPr>
+          <w:rFonts w:ascii="Times New Roman" w:hAnsi="Times New Roman" w:cs="Times New Roman"/>
+          <w:sz w:val="28"/>
+          <w:szCs w:val="28"/>
+        </w:rPr>
+        <w:t xml:space="preserve">В чому відмінність між командами </w:t>
+      </w:r>
+      <w:proofErr w:type="spellStart"/>
+      <w:r>
+        <w:rPr>
+          <w:rFonts w:ascii="Times New Roman" w:hAnsi="Times New Roman" w:cs="Times New Roman"/>
+          <w:sz w:val="28"/>
+          <w:szCs w:val="28"/>
+        </w:rPr>
+        <w:t>arch</w:t>
+      </w:r>
+      <w:proofErr w:type="spellEnd"/>
+      <w:r>
+        <w:rPr>
+          <w:rFonts w:ascii="Times New Roman" w:hAnsi="Times New Roman" w:cs="Times New Roman"/>
+          <w:sz w:val="28"/>
+          <w:szCs w:val="28"/>
+        </w:rPr>
+        <w:t xml:space="preserve"> та </w:t>
+      </w:r>
+      <w:proofErr w:type="spellStart"/>
+      <w:r>
+        <w:rPr>
+          <w:rFonts w:ascii="Times New Roman" w:hAnsi="Times New Roman" w:cs="Times New Roman"/>
+          <w:sz w:val="28"/>
+          <w:szCs w:val="28"/>
+        </w:rPr>
+        <w:t>lscpu</w:t>
+      </w:r>
+      <w:proofErr w:type="spellEnd"/>
+      <w:r>
+        <w:rPr>
+          <w:rFonts w:ascii="Times New Roman" w:hAnsi="Times New Roman" w:cs="Times New Roman"/>
+          <w:sz w:val="28"/>
+          <w:szCs w:val="28"/>
+        </w:rPr>
+        <w:t>?</w:t>
+      </w:r>
+    </w:p>
+    <w:p>
+      <w:pPr>
+        <w:pStyle w:val="a5"/>
+        <w:rPr>
+          <w:rFonts w:ascii="Times New Roman" w:hAnsi="Times New Roman" w:cs="Times New Roman"/>
+          <w:sz w:val="28"/>
+          <w:szCs w:val="28"/>
+        </w:rPr>
+      </w:pPr>
+    </w:p>
+    <w:p>
+      <w:pPr>
+        <w:pStyle w:val="a5"/>
+        <w:ind w:firstLine="696"/>
+        <w:rPr>
+          <w:rFonts w:ascii="Times New Roman" w:hAnsi="Times New Roman" w:cs="Times New Roman"/>
+          <w:sz w:val="28"/>
+          <w:szCs w:val="28"/>
+        </w:rPr>
+      </w:pPr>
+      <w:r>
+        <w:rPr>
+          <w:rFonts w:ascii="Times New Roman" w:hAnsi="Times New Roman" w:cs="Times New Roman"/>
+          <w:sz w:val="28"/>
+          <w:szCs w:val="28"/>
+        </w:rPr>
+        <w:t xml:space="preserve">Команда </w:t>
+      </w:r>
+      <w:proofErr w:type="spellStart"/>
+      <w:r>
+        <w:rPr>
+          <w:rFonts w:ascii="Times New Roman" w:hAnsi="Times New Roman" w:cs="Times New Roman"/>
+          <w:sz w:val="28"/>
+          <w:szCs w:val="28"/>
+        </w:rPr>
+        <w:t>arch</w:t>
+      </w:r>
+      <w:proofErr w:type="spellEnd"/>
+      <w:r>
+        <w:rPr>
+          <w:rFonts w:ascii="Times New Roman" w:hAnsi="Times New Roman" w:cs="Times New Roman"/>
+          <w:sz w:val="28"/>
+          <w:szCs w:val="28"/>
+        </w:rPr>
+        <w:t xml:space="preserve"> виводить архітектуру процесора (наприклад, x86_64), тоді як команда </w:t>
+      </w:r>
+      <w:proofErr w:type="spellStart"/>
+      <w:r>
+        <w:rPr>
+          <w:rFonts w:ascii="Times New Roman" w:hAnsi="Times New Roman" w:cs="Times New Roman"/>
+          <w:sz w:val="28"/>
+          <w:szCs w:val="28"/>
+        </w:rPr>
+        <w:t>lscpu</w:t>
+      </w:r>
+      <w:proofErr w:type="spellEnd"/>
+      <w:r>
+        <w:rPr>
+          <w:rFonts w:ascii="Times New Roman" w:hAnsi="Times New Roman" w:cs="Times New Roman"/>
+          <w:sz w:val="28"/>
+          <w:szCs w:val="28"/>
+        </w:rPr>
+        <w:t xml:space="preserve"> надає більш детальну інформацію про процесор, включаючи кількість </w:t>
+      </w:r>
+      <w:proofErr w:type="spellStart"/>
+      <w:r>
+        <w:rPr>
+          <w:rFonts w:ascii="Times New Roman" w:hAnsi="Times New Roman" w:cs="Times New Roman"/>
+          <w:sz w:val="28"/>
+          <w:szCs w:val="28"/>
+        </w:rPr>
+        <w:t>ядер</w:t>
+      </w:r>
+      <w:proofErr w:type="spellEnd"/>
+      <w:r>
+        <w:rPr>
+          <w:rFonts w:ascii="Times New Roman" w:hAnsi="Times New Roman" w:cs="Times New Roman"/>
+          <w:sz w:val="28"/>
+          <w:szCs w:val="28"/>
+        </w:rPr>
+        <w:t>, архітектуру, модель, швидкість та інші параметри.</w:t>
+      </w:r>
+    </w:p>
+    <w:p>
+      <w:pPr>
+        <w:pStyle w:val="a5"/>
+        <w:rPr>
+          <w:rFonts w:ascii="Times New Roman" w:hAnsi="Times New Roman" w:cs="Times New Roman"/>
+          <w:sz w:val="28"/>
+          <w:szCs w:val="28"/>
+        </w:rPr>
+      </w:pPr>
+    </w:p>
+    <w:p>
+      <w:pPr>
+        <w:pStyle w:val="a5"/>
+        <w:numPr>
+          <w:ilvl w:val="0"/>
+          <w:numId w:val="3"/>
+        </w:numPr>
+        <w:rPr>
+          <w:rFonts w:ascii="Times New Roman" w:hAnsi="Times New Roman" w:cs="Times New Roman"/>
+          <w:sz w:val="28"/>
+          <w:szCs w:val="28"/>
+        </w:rPr>
+      </w:pPr>
+      <w:r>
+        <w:rPr>
+          <w:rFonts w:ascii="Times New Roman" w:hAnsi="Times New Roman" w:cs="Times New Roman"/>
+          <w:sz w:val="28"/>
+          <w:szCs w:val="28"/>
+        </w:rPr>
+        <w:t>Якою командою можна отримати інформацію про стан використання RAM поточною системою?</w:t>
+      </w:r>
+    </w:p>
+    <w:p>
+      <w:pPr>
+        <w:pStyle w:val="a5"/>
+        <w:rPr>
+          <w:rFonts w:ascii="Times New Roman" w:hAnsi="Times New Roman" w:cs="Times New Roman"/>
+          <w:sz w:val="28"/>
+          <w:szCs w:val="28"/>
+        </w:rPr>
+      </w:pPr>
+    </w:p>
+    <w:p>
+      <w:pPr>
+        <w:pStyle w:val="a5"/>
+        <w:ind w:firstLine="696"/>
+        <w:rPr>
+          <w:rFonts w:ascii="Times New Roman" w:hAnsi="Times New Roman" w:cs="Times New Roman"/>
+          <w:sz w:val="28"/>
+          <w:szCs w:val="28"/>
+        </w:rPr>
+      </w:pPr>
+      <w:r>
+        <w:rPr>
+          <w:rFonts w:ascii="Times New Roman" w:hAnsi="Times New Roman" w:cs="Times New Roman"/>
+          <w:sz w:val="28"/>
+          <w:szCs w:val="28"/>
+        </w:rPr>
+        <w:t>Ми</w:t>
+      </w:r>
+      <w:r>
+        <w:rPr>
+          <w:rFonts w:ascii="Times New Roman" w:hAnsi="Times New Roman" w:cs="Times New Roman"/>
+          <w:sz w:val="28"/>
+          <w:szCs w:val="28"/>
+        </w:rPr>
+        <w:t xml:space="preserve"> може</w:t>
+      </w:r>
+      <w:r>
+        <w:rPr>
+          <w:rFonts w:ascii="Times New Roman" w:hAnsi="Times New Roman" w:cs="Times New Roman"/>
+          <w:sz w:val="28"/>
+          <w:szCs w:val="28"/>
+        </w:rPr>
+        <w:t>мо</w:t>
+      </w:r>
+      <w:r>
+        <w:rPr>
+          <w:rFonts w:ascii="Times New Roman" w:hAnsi="Times New Roman" w:cs="Times New Roman"/>
+          <w:sz w:val="28"/>
+          <w:szCs w:val="28"/>
+        </w:rPr>
+        <w:t xml:space="preserve"> отримати інформацію про стан використання оперативної пам'яті (RAM) поточною системою за допомогою команди </w:t>
+      </w:r>
+      <w:proofErr w:type="spellStart"/>
+      <w:r>
+        <w:rPr>
+          <w:rFonts w:ascii="Times New Roman" w:hAnsi="Times New Roman" w:cs="Times New Roman"/>
+          <w:sz w:val="28"/>
+          <w:szCs w:val="28"/>
+        </w:rPr>
+        <w:t>free</w:t>
+      </w:r>
+      <w:proofErr w:type="spellEnd"/>
+      <w:r>
+        <w:rPr>
+          <w:rFonts w:ascii="Times New Roman" w:hAnsi="Times New Roman" w:cs="Times New Roman"/>
+          <w:sz w:val="28"/>
+          <w:szCs w:val="28"/>
+        </w:rPr>
+        <w:t xml:space="preserve">. Ця команда виводить інформацію про вільну та використовувану оперативну пам'ять, а також про використання </w:t>
+      </w:r>
+      <w:proofErr w:type="spellStart"/>
+      <w:r>
+        <w:rPr>
+          <w:rFonts w:ascii="Times New Roman" w:hAnsi="Times New Roman" w:cs="Times New Roman"/>
+          <w:sz w:val="28"/>
+          <w:szCs w:val="28"/>
+        </w:rPr>
+        <w:t>swap</w:t>
+      </w:r>
+      <w:proofErr w:type="spellEnd"/>
+      <w:r>
+        <w:rPr>
+          <w:rFonts w:ascii="Times New Roman" w:hAnsi="Times New Roman" w:cs="Times New Roman"/>
+          <w:sz w:val="28"/>
+          <w:szCs w:val="28"/>
+        </w:rPr>
+        <w:t xml:space="preserve">-пам'яті, якщо вона доступна. Виконайте команду </w:t>
+      </w:r>
+      <w:proofErr w:type="spellStart"/>
+      <w:r>
+        <w:rPr>
+          <w:rFonts w:ascii="Times New Roman" w:hAnsi="Times New Roman" w:cs="Times New Roman"/>
+          <w:sz w:val="28"/>
+          <w:szCs w:val="28"/>
+        </w:rPr>
+        <w:t>man</w:t>
+      </w:r>
+      <w:proofErr w:type="spellEnd"/>
+      <w:r>
+        <w:rPr>
+          <w:rFonts w:ascii="Times New Roman" w:hAnsi="Times New Roman" w:cs="Times New Roman"/>
+          <w:sz w:val="28"/>
+          <w:szCs w:val="28"/>
+        </w:rPr>
+        <w:t xml:space="preserve"> </w:t>
+      </w:r>
+      <w:proofErr w:type="spellStart"/>
+      <w:r>
+        <w:rPr>
+          <w:rFonts w:ascii="Times New Roman" w:hAnsi="Times New Roman" w:cs="Times New Roman"/>
+          <w:sz w:val="28"/>
+          <w:szCs w:val="28"/>
+        </w:rPr>
+        <w:t>free</w:t>
+      </w:r>
+      <w:proofErr w:type="spellEnd"/>
+      <w:r>
+        <w:rPr>
+          <w:rFonts w:ascii="Times New Roman" w:hAnsi="Times New Roman" w:cs="Times New Roman"/>
+          <w:sz w:val="28"/>
+          <w:szCs w:val="28"/>
+        </w:rPr>
+        <w:t>, щоб отримати детальнішу інформацію про її використання та параметри.</w:t>
+      </w:r>
+    </w:p>
+    <w:p>
+      <w:pPr>
+        <w:pStyle w:val="a5"/>
+        <w:ind w:firstLine="696"/>
+        <w:rPr>
+          <w:rFonts w:ascii="Times New Roman" w:hAnsi="Times New Roman" w:cs="Times New Roman"/>
+          <w:sz w:val="28"/>
+          <w:szCs w:val="28"/>
+        </w:rPr>
+      </w:pPr>
+    </w:p>
+    <w:p>
+      <w:pPr>
+        <w:pStyle w:val="a5"/>
+        <w:numPr>
+          <w:ilvl w:val="0"/>
+          <w:numId w:val="3"/>
+        </w:numPr>
+        <w:rPr>
+          <w:rFonts w:ascii="Times New Roman" w:hAnsi="Times New Roman" w:cs="Times New Roman"/>
+          <w:sz w:val="28"/>
+          <w:szCs w:val="28"/>
+        </w:rPr>
+      </w:pPr>
+      <w:r>
+        <w:rPr>
+          <w:rFonts w:ascii="Times New Roman" w:hAnsi="Times New Roman" w:cs="Times New Roman"/>
+          <w:sz w:val="28"/>
+          <w:szCs w:val="28"/>
+        </w:rPr>
+        <w:t xml:space="preserve">Яким чином у </w:t>
+      </w:r>
+      <w:proofErr w:type="spellStart"/>
+      <w:r>
+        <w:rPr>
+          <w:rFonts w:ascii="Times New Roman" w:hAnsi="Times New Roman" w:cs="Times New Roman"/>
+          <w:sz w:val="28"/>
+          <w:szCs w:val="28"/>
+        </w:rPr>
+        <w:t>скриптах</w:t>
+      </w:r>
+      <w:proofErr w:type="spellEnd"/>
+      <w:r>
+        <w:rPr>
+          <w:rFonts w:ascii="Times New Roman" w:hAnsi="Times New Roman" w:cs="Times New Roman"/>
+          <w:sz w:val="28"/>
+          <w:szCs w:val="28"/>
+        </w:rPr>
+        <w:t xml:space="preserve"> можна опрацьовувати змінні та створювати  розгалужені та циклічні сценарії?</w:t>
+      </w:r>
+    </w:p>
+    <w:p>
+      <w:pPr>
+        <w:ind w:left="708" w:firstLine="708"/>
+        <w:rPr>
+          <w:rFonts w:ascii="Times New Roman" w:hAnsi="Times New Roman" w:cs="Times New Roman"/>
+          <w:sz w:val="28"/>
+          <w:szCs w:val="28"/>
+        </w:rPr>
+      </w:pPr>
+      <w:proofErr w:type="spellStart"/>
+      <w:r>
+        <w:rPr>
+          <w:rFonts w:ascii="Times New Roman" w:hAnsi="Times New Roman" w:cs="Times New Roman"/>
+          <w:sz w:val="28"/>
+          <w:szCs w:val="28"/>
+        </w:rPr>
+        <w:t>Скрипти</w:t>
+      </w:r>
+      <w:proofErr w:type="spellEnd"/>
+      <w:r>
+        <w:rPr>
+          <w:rFonts w:ascii="Times New Roman" w:hAnsi="Times New Roman" w:cs="Times New Roman"/>
+          <w:sz w:val="28"/>
+          <w:szCs w:val="28"/>
+        </w:rPr>
+        <w:t xml:space="preserve"> обробляють змінні, присвоюючи їм значення і використовуючи їх у командах і виразах. </w:t>
+      </w:r>
+      <w:proofErr w:type="spellStart"/>
+      <w:r>
+        <w:rPr>
+          <w:rFonts w:ascii="Times New Roman" w:hAnsi="Times New Roman" w:cs="Times New Roman"/>
+          <w:sz w:val="28"/>
+          <w:szCs w:val="28"/>
+        </w:rPr>
+        <w:t>Скрипти</w:t>
+      </w:r>
+      <w:proofErr w:type="spellEnd"/>
+      <w:r>
+        <w:rPr>
+          <w:rFonts w:ascii="Times New Roman" w:hAnsi="Times New Roman" w:cs="Times New Roman"/>
+          <w:sz w:val="28"/>
+          <w:szCs w:val="28"/>
+        </w:rPr>
+        <w:t xml:space="preserve"> з розгалуженням використовують конструкції умовного виконання, такі як </w:t>
+      </w:r>
+      <w:proofErr w:type="spellStart"/>
+      <w:r>
+        <w:rPr>
+          <w:rFonts w:ascii="Times New Roman" w:hAnsi="Times New Roman" w:cs="Times New Roman"/>
+          <w:sz w:val="28"/>
+          <w:szCs w:val="28"/>
+        </w:rPr>
+        <w:t>if-then-else</w:t>
+      </w:r>
+      <w:proofErr w:type="spellEnd"/>
+      <w:r>
+        <w:rPr>
+          <w:rFonts w:ascii="Times New Roman" w:hAnsi="Times New Roman" w:cs="Times New Roman"/>
+          <w:sz w:val="28"/>
+          <w:szCs w:val="28"/>
+        </w:rPr>
+        <w:t xml:space="preserve">, де виконання команд залежить від заданих умов. Циклічні </w:t>
+      </w:r>
+      <w:proofErr w:type="spellStart"/>
+      <w:r>
+        <w:rPr>
+          <w:rFonts w:ascii="Times New Roman" w:hAnsi="Times New Roman" w:cs="Times New Roman"/>
+          <w:sz w:val="28"/>
+          <w:szCs w:val="28"/>
+        </w:rPr>
+        <w:t>скрипти</w:t>
+      </w:r>
+      <w:proofErr w:type="spellEnd"/>
+      <w:r>
+        <w:rPr>
+          <w:rFonts w:ascii="Times New Roman" w:hAnsi="Times New Roman" w:cs="Times New Roman"/>
+          <w:sz w:val="28"/>
+          <w:szCs w:val="28"/>
+        </w:rPr>
+        <w:t xml:space="preserve"> реалізуються за допомогою циклів, таких як </w:t>
+      </w:r>
+      <w:proofErr w:type="spellStart"/>
+      <w:r>
+        <w:rPr>
+          <w:rFonts w:ascii="Times New Roman" w:hAnsi="Times New Roman" w:cs="Times New Roman"/>
+          <w:sz w:val="28"/>
+          <w:szCs w:val="28"/>
+        </w:rPr>
+        <w:t>for</w:t>
+      </w:r>
+      <w:proofErr w:type="spellEnd"/>
+      <w:r>
+        <w:rPr>
+          <w:rFonts w:ascii="Times New Roman" w:hAnsi="Times New Roman" w:cs="Times New Roman"/>
+          <w:sz w:val="28"/>
+          <w:szCs w:val="28"/>
+        </w:rPr>
+        <w:t xml:space="preserve">, </w:t>
+      </w:r>
+      <w:proofErr w:type="spellStart"/>
+      <w:r>
+        <w:rPr>
+          <w:rFonts w:ascii="Times New Roman" w:hAnsi="Times New Roman" w:cs="Times New Roman"/>
+          <w:sz w:val="28"/>
+          <w:szCs w:val="28"/>
+        </w:rPr>
+        <w:t>while</w:t>
+      </w:r>
+      <w:proofErr w:type="spellEnd"/>
+      <w:r>
+        <w:rPr>
+          <w:rFonts w:ascii="Times New Roman" w:hAnsi="Times New Roman" w:cs="Times New Roman"/>
+          <w:sz w:val="28"/>
+          <w:szCs w:val="28"/>
+        </w:rPr>
+        <w:t xml:space="preserve"> або </w:t>
+      </w:r>
+      <w:proofErr w:type="spellStart"/>
+      <w:r>
+        <w:rPr>
+          <w:rFonts w:ascii="Times New Roman" w:hAnsi="Times New Roman" w:cs="Times New Roman"/>
+          <w:sz w:val="28"/>
+          <w:szCs w:val="28"/>
+        </w:rPr>
+        <w:t>until</w:t>
+      </w:r>
+      <w:proofErr w:type="spellEnd"/>
+      <w:r>
+        <w:rPr>
+          <w:rFonts w:ascii="Times New Roman" w:hAnsi="Times New Roman" w:cs="Times New Roman"/>
+          <w:sz w:val="28"/>
+          <w:szCs w:val="28"/>
+        </w:rPr>
+        <w:t>, які дозволяють виконувати набір команд багато разів, доки не буде виконано певну умову.</w:t>
+      </w:r>
+    </w:p>
+    <w:p>
+      <w:pPr>
+        <w:pStyle w:val="a5"/>
+        <w:numPr>
+          <w:ilvl w:val="0"/>
+          <w:numId w:val="3"/>
+        </w:numPr>
+        <w:rPr>
+          <w:rFonts w:ascii="Times New Roman" w:hAnsi="Times New Roman" w:cs="Times New Roman"/>
+          <w:sz w:val="28"/>
+          <w:szCs w:val="28"/>
+        </w:rPr>
+      </w:pPr>
+      <w:r>
+        <w:rPr>
+          <w:rFonts w:ascii="Times New Roman" w:hAnsi="Times New Roman" w:cs="Times New Roman"/>
+          <w:sz w:val="28"/>
+          <w:szCs w:val="28"/>
+        </w:rPr>
+        <w:t>Які команди для перегляду стану підключення периферійних пристроїв можна використати в терміналі?</w:t>
+      </w:r>
+    </w:p>
+    <w:p>
+      <w:pPr>
+        <w:ind w:left="708"/>
+      </w:pPr>
+      <w:r>
+        <w:rPr>
+          <w:rFonts w:ascii="Times New Roman" w:hAnsi="Times New Roman" w:cs="Times New Roman"/>
+          <w:sz w:val="28"/>
+          <w:szCs w:val="28"/>
+        </w:rPr>
+        <w:t xml:space="preserve">У терміналі </w:t>
+      </w:r>
+      <w:proofErr w:type="spellStart"/>
+      <w:r>
+        <w:rPr>
+          <w:rFonts w:ascii="Times New Roman" w:hAnsi="Times New Roman" w:cs="Times New Roman"/>
+          <w:sz w:val="28"/>
+          <w:szCs w:val="28"/>
+        </w:rPr>
+        <w:t>Linux</w:t>
+      </w:r>
+      <w:proofErr w:type="spellEnd"/>
+      <w:r>
+        <w:rPr>
+          <w:rFonts w:ascii="Times New Roman" w:hAnsi="Times New Roman" w:cs="Times New Roman"/>
+          <w:sz w:val="28"/>
+          <w:szCs w:val="28"/>
+        </w:rPr>
+        <w:t xml:space="preserve"> для перегляду стану підключених периферійних пристроїв можна використовувати такі команди</w:t>
+      </w:r>
+      <w:r>
+        <w:rPr>
+          <w:rFonts w:ascii="Times New Roman" w:hAnsi="Times New Roman" w:cs="Times New Roman"/>
+          <w:sz w:val="28"/>
+          <w:szCs w:val="28"/>
+        </w:rPr>
+        <w:t xml:space="preserve"> як</w:t>
+      </w:r>
+      <w:r>
+        <w:rPr>
+          <w:rFonts w:ascii="Times New Roman" w:hAnsi="Times New Roman" w:cs="Times New Roman"/>
+          <w:sz w:val="28"/>
+          <w:szCs w:val="28"/>
+        </w:rPr>
+        <w:t>:</w:t>
+      </w:r>
+      <w:r>
+        <w:t xml:space="preserve"> </w:t>
+      </w:r>
+    </w:p>
+    <w:p>
+      <w:pPr>
+        <w:ind w:left="708"/>
+        <w:rPr>
+          <w:rFonts w:ascii="Times New Roman" w:hAnsi="Times New Roman" w:cs="Times New Roman"/>
+          <w:sz w:val="28"/>
+          <w:szCs w:val="28"/>
+        </w:rPr>
+      </w:pPr>
+      <w:proofErr w:type="spellStart"/>
+      <w:r>
+        <w:rPr>
+          <w:rFonts w:ascii="Times New Roman" w:hAnsi="Times New Roman" w:cs="Times New Roman"/>
+          <w:sz w:val="28"/>
+          <w:szCs w:val="28"/>
+        </w:rPr>
+        <w:t>lsusb</w:t>
+      </w:r>
+      <w:proofErr w:type="spellEnd"/>
+      <w:r>
+        <w:rPr>
+          <w:rFonts w:ascii="Times New Roman" w:hAnsi="Times New Roman" w:cs="Times New Roman"/>
+          <w:sz w:val="28"/>
+          <w:szCs w:val="28"/>
+        </w:rPr>
+        <w:t xml:space="preserve"> - </w:t>
+      </w:r>
+      <w:r>
+        <w:rPr>
+          <w:rFonts w:ascii="Times New Roman" w:hAnsi="Times New Roman" w:cs="Times New Roman"/>
+          <w:sz w:val="28"/>
+          <w:szCs w:val="28"/>
+        </w:rPr>
+        <w:t>Виводить список всіх USB-пристроїв, підключених до системи.</w:t>
+      </w:r>
+    </w:p>
+    <w:p>
+      <w:pPr>
+        <w:ind w:left="708"/>
+        <w:rPr>
+          <w:rFonts w:ascii="Times New Roman" w:hAnsi="Times New Roman" w:cs="Times New Roman"/>
+          <w:sz w:val="28"/>
+          <w:szCs w:val="28"/>
+        </w:rPr>
+      </w:pPr>
+      <w:proofErr w:type="spellStart"/>
+      <w:r>
+        <w:rPr>
+          <w:rFonts w:ascii="Times New Roman" w:hAnsi="Times New Roman" w:cs="Times New Roman"/>
+          <w:sz w:val="28"/>
+          <w:szCs w:val="28"/>
+        </w:rPr>
+        <w:t>Lspci</w:t>
+      </w:r>
+      <w:proofErr w:type="spellEnd"/>
+      <w:r>
+        <w:rPr>
+          <w:rFonts w:ascii="Times New Roman" w:hAnsi="Times New Roman" w:cs="Times New Roman"/>
+          <w:sz w:val="28"/>
+          <w:szCs w:val="28"/>
+        </w:rPr>
+        <w:t xml:space="preserve"> - </w:t>
+      </w:r>
+      <w:r>
+        <w:rPr>
+          <w:rFonts w:ascii="Times New Roman" w:hAnsi="Times New Roman" w:cs="Times New Roman"/>
+          <w:sz w:val="28"/>
+          <w:szCs w:val="28"/>
+        </w:rPr>
+        <w:t>Надає інформацію про всі PCI (</w:t>
+      </w:r>
+      <w:proofErr w:type="spellStart"/>
+      <w:r>
+        <w:rPr>
+          <w:rFonts w:ascii="Times New Roman" w:hAnsi="Times New Roman" w:cs="Times New Roman"/>
+          <w:sz w:val="28"/>
+          <w:szCs w:val="28"/>
+        </w:rPr>
+        <w:t>Peripheral</w:t>
+      </w:r>
+      <w:proofErr w:type="spellEnd"/>
+      <w:r>
+        <w:rPr>
+          <w:rFonts w:ascii="Times New Roman" w:hAnsi="Times New Roman" w:cs="Times New Roman"/>
+          <w:sz w:val="28"/>
+          <w:szCs w:val="28"/>
+        </w:rPr>
+        <w:t xml:space="preserve"> </w:t>
+      </w:r>
+      <w:proofErr w:type="spellStart"/>
+      <w:r>
+        <w:rPr>
+          <w:rFonts w:ascii="Times New Roman" w:hAnsi="Times New Roman" w:cs="Times New Roman"/>
+          <w:sz w:val="28"/>
+          <w:szCs w:val="28"/>
+        </w:rPr>
+        <w:t>Component</w:t>
+      </w:r>
+      <w:proofErr w:type="spellEnd"/>
+      <w:r>
+        <w:rPr>
+          <w:rFonts w:ascii="Times New Roman" w:hAnsi="Times New Roman" w:cs="Times New Roman"/>
+          <w:sz w:val="28"/>
+          <w:szCs w:val="28"/>
+        </w:rPr>
+        <w:t xml:space="preserve"> </w:t>
+      </w:r>
+      <w:proofErr w:type="spellStart"/>
+      <w:r>
+        <w:rPr>
+          <w:rFonts w:ascii="Times New Roman" w:hAnsi="Times New Roman" w:cs="Times New Roman"/>
+          <w:sz w:val="28"/>
+          <w:szCs w:val="28"/>
+        </w:rPr>
+        <w:t>Interconnect</w:t>
+      </w:r>
+      <w:proofErr w:type="spellEnd"/>
+      <w:r>
+        <w:rPr>
+          <w:rFonts w:ascii="Times New Roman" w:hAnsi="Times New Roman" w:cs="Times New Roman"/>
+          <w:sz w:val="28"/>
+          <w:szCs w:val="28"/>
+        </w:rPr>
+        <w:t xml:space="preserve">) пристрої, такі як </w:t>
+      </w:r>
+      <w:proofErr w:type="spellStart"/>
+      <w:r>
+        <w:rPr>
+          <w:rFonts w:ascii="Times New Roman" w:hAnsi="Times New Roman" w:cs="Times New Roman"/>
+          <w:sz w:val="28"/>
+          <w:szCs w:val="28"/>
+        </w:rPr>
+        <w:t>відеокарти</w:t>
+      </w:r>
+      <w:proofErr w:type="spellEnd"/>
+      <w:r>
+        <w:rPr>
+          <w:rFonts w:ascii="Times New Roman" w:hAnsi="Times New Roman" w:cs="Times New Roman"/>
+          <w:sz w:val="28"/>
+          <w:szCs w:val="28"/>
+        </w:rPr>
+        <w:t xml:space="preserve">, </w:t>
+      </w:r>
+      <w:proofErr w:type="spellStart"/>
+      <w:r>
+        <w:rPr>
+          <w:rFonts w:ascii="Times New Roman" w:hAnsi="Times New Roman" w:cs="Times New Roman"/>
+          <w:sz w:val="28"/>
+          <w:szCs w:val="28"/>
+        </w:rPr>
+        <w:t>аудіоадаптери</w:t>
+      </w:r>
+      <w:proofErr w:type="spellEnd"/>
+      <w:r>
+        <w:rPr>
+          <w:rFonts w:ascii="Times New Roman" w:hAnsi="Times New Roman" w:cs="Times New Roman"/>
+          <w:sz w:val="28"/>
+          <w:szCs w:val="28"/>
+        </w:rPr>
+        <w:t xml:space="preserve"> тощо.</w:t>
+      </w:r>
+    </w:p>
+    <w:p>
+      <w:pPr>
+        <w:ind w:left="708"/>
+        <w:rPr>
+          <w:rFonts w:ascii="Times New Roman" w:hAnsi="Times New Roman" w:cs="Times New Roman"/>
+          <w:sz w:val="28"/>
+          <w:szCs w:val="28"/>
+        </w:rPr>
+      </w:pPr>
+      <w:proofErr w:type="spellStart"/>
+      <w:r>
+        <w:rPr>
+          <w:rFonts w:ascii="Times New Roman" w:hAnsi="Times New Roman" w:cs="Times New Roman"/>
+          <w:sz w:val="28"/>
+          <w:szCs w:val="28"/>
+        </w:rPr>
+        <w:t>Lsblk</w:t>
+      </w:r>
+      <w:proofErr w:type="spellEnd"/>
+      <w:r>
+        <w:rPr>
+          <w:rFonts w:ascii="Times New Roman" w:hAnsi="Times New Roman" w:cs="Times New Roman"/>
+          <w:sz w:val="28"/>
+          <w:szCs w:val="28"/>
+        </w:rPr>
+        <w:t xml:space="preserve"> - </w:t>
+      </w:r>
+      <w:r>
+        <w:rPr>
+          <w:rFonts w:ascii="Times New Roman" w:hAnsi="Times New Roman" w:cs="Times New Roman"/>
+          <w:sz w:val="28"/>
+          <w:szCs w:val="28"/>
+        </w:rPr>
+        <w:t>Показує інформацію про блочні пристрої, такі як диски та їхні розділи.</w:t>
+      </w:r>
+    </w:p>
+    <w:p>
+      <w:pPr>
+        <w:ind w:left="708"/>
+        <w:rPr>
+          <w:rFonts w:ascii="Times New Roman" w:hAnsi="Times New Roman" w:cs="Times New Roman"/>
+          <w:sz w:val="28"/>
+          <w:szCs w:val="28"/>
+        </w:rPr>
+      </w:pPr>
+      <w:proofErr w:type="spellStart"/>
+      <w:r>
+        <w:rPr>
+          <w:rFonts w:ascii="Times New Roman" w:hAnsi="Times New Roman" w:cs="Times New Roman"/>
+          <w:sz w:val="28"/>
+          <w:szCs w:val="28"/>
+        </w:rPr>
+        <w:t>Lscpu</w:t>
+      </w:r>
+      <w:proofErr w:type="spellEnd"/>
+      <w:r>
+        <w:rPr>
+          <w:rFonts w:ascii="Times New Roman" w:hAnsi="Times New Roman" w:cs="Times New Roman"/>
+          <w:sz w:val="28"/>
+          <w:szCs w:val="28"/>
+        </w:rPr>
+        <w:t xml:space="preserve"> - </w:t>
+      </w:r>
+      <w:r>
+        <w:rPr>
+          <w:rFonts w:ascii="Times New Roman" w:hAnsi="Times New Roman" w:cs="Times New Roman"/>
+          <w:sz w:val="28"/>
+          <w:szCs w:val="28"/>
+        </w:rPr>
+        <w:t xml:space="preserve"> Виводить інформацію про процесор, включаючи кількість </w:t>
+      </w:r>
+      <w:proofErr w:type="spellStart"/>
+      <w:r>
+        <w:rPr>
+          <w:rFonts w:ascii="Times New Roman" w:hAnsi="Times New Roman" w:cs="Times New Roman"/>
+          <w:sz w:val="28"/>
+          <w:szCs w:val="28"/>
+        </w:rPr>
+        <w:t>ядер</w:t>
+      </w:r>
+      <w:proofErr w:type="spellEnd"/>
+      <w:r>
+        <w:rPr>
+          <w:rFonts w:ascii="Times New Roman" w:hAnsi="Times New Roman" w:cs="Times New Roman"/>
+          <w:sz w:val="28"/>
+          <w:szCs w:val="28"/>
+        </w:rPr>
+        <w:t>, модель, швидкість тощо.</w:t>
+      </w:r>
+    </w:p>
+    <w:p>
+      <w:pPr>
+        <w:ind w:left="708"/>
+        <w:rPr>
+          <w:rFonts w:ascii="Times New Roman" w:hAnsi="Times New Roman" w:cs="Times New Roman"/>
+          <w:sz w:val="28"/>
+          <w:szCs w:val="28"/>
+        </w:rPr>
+      </w:pPr>
+      <w:proofErr w:type="spellStart"/>
+      <w:r>
+        <w:rPr>
+          <w:rFonts w:ascii="Times New Roman" w:hAnsi="Times New Roman" w:cs="Times New Roman"/>
+          <w:sz w:val="28"/>
+          <w:szCs w:val="28"/>
+        </w:rPr>
+        <w:t>Lsmod</w:t>
+      </w:r>
+      <w:proofErr w:type="spellEnd"/>
+      <w:r>
+        <w:rPr>
+          <w:rFonts w:ascii="Times New Roman" w:hAnsi="Times New Roman" w:cs="Times New Roman"/>
+          <w:sz w:val="28"/>
+          <w:szCs w:val="28"/>
+        </w:rPr>
+        <w:t xml:space="preserve"> - </w:t>
+      </w:r>
+      <w:r>
+        <w:rPr>
+          <w:rFonts w:ascii="Times New Roman" w:hAnsi="Times New Roman" w:cs="Times New Roman"/>
+          <w:sz w:val="28"/>
+          <w:szCs w:val="28"/>
+        </w:rPr>
+        <w:t>Показує завантажені модулі ядра, включаючи драйвери пристроїв.</w:t>
+      </w:r>
+    </w:p>
+    <w:p>
+      <w:pPr>
+        <w:ind w:left="708"/>
+        <w:rPr>
+          <w:rFonts w:ascii="Times New Roman" w:hAnsi="Times New Roman" w:cs="Times New Roman"/>
+          <w:sz w:val="28"/>
+          <w:szCs w:val="28"/>
+        </w:rPr>
+      </w:pPr>
+      <w:proofErr w:type="spellStart"/>
+      <w:r>
+        <w:rPr>
+          <w:rFonts w:ascii="Times New Roman" w:hAnsi="Times New Roman" w:cs="Times New Roman"/>
+          <w:sz w:val="28"/>
+          <w:szCs w:val="28"/>
+        </w:rPr>
+        <w:t>Hwinfo</w:t>
+      </w:r>
+      <w:proofErr w:type="spellEnd"/>
+      <w:r>
+        <w:rPr>
+          <w:rFonts w:ascii="Times New Roman" w:hAnsi="Times New Roman" w:cs="Times New Roman"/>
+          <w:sz w:val="28"/>
+          <w:szCs w:val="28"/>
+        </w:rPr>
+        <w:t xml:space="preserve"> - </w:t>
+      </w:r>
+      <w:r>
+        <w:rPr>
+          <w:rFonts w:ascii="Times New Roman" w:hAnsi="Times New Roman" w:cs="Times New Roman"/>
+          <w:sz w:val="28"/>
+          <w:szCs w:val="28"/>
+        </w:rPr>
+        <w:t xml:space="preserve"> Надає докладну інформацію про апаратне забезпечення, включаючи периферійні пристрої.</w:t>
+      </w:r>
+    </w:p>
+    <w:p>
+      <w:pPr>
+        <w:ind w:left="708"/>
+        <w:rPr>
+          <w:rFonts w:ascii="Times New Roman" w:hAnsi="Times New Roman" w:cs="Times New Roman"/>
+          <w:sz w:val="28"/>
+          <w:szCs w:val="28"/>
+        </w:rPr>
+      </w:pPr>
+    </w:p>
+    <w:p>
+      <w:pPr>
+        <w:pStyle w:val="a5"/>
+        <w:numPr>
+          <w:ilvl w:val="0"/>
+          <w:numId w:val="3"/>
+        </w:numPr>
+        <w:rPr>
+          <w:rFonts w:ascii="Times New Roman" w:hAnsi="Times New Roman" w:cs="Times New Roman"/>
+          <w:sz w:val="28"/>
+          <w:szCs w:val="28"/>
+        </w:rPr>
+      </w:pPr>
+      <w:r>
+        <w:rPr>
+          <w:rFonts w:ascii="Times New Roman" w:hAnsi="Times New Roman" w:cs="Times New Roman"/>
+          <w:sz w:val="28"/>
+          <w:szCs w:val="28"/>
+        </w:rPr>
+        <w:t xml:space="preserve">Які можливості </w:t>
+      </w:r>
+      <w:proofErr w:type="spellStart"/>
+      <w:r>
+        <w:rPr>
+          <w:rFonts w:ascii="Times New Roman" w:hAnsi="Times New Roman" w:cs="Times New Roman"/>
+          <w:sz w:val="28"/>
+          <w:szCs w:val="28"/>
+        </w:rPr>
+        <w:t>застунку</w:t>
+      </w:r>
+      <w:proofErr w:type="spellEnd"/>
+      <w:r>
+        <w:rPr>
+          <w:rFonts w:ascii="Times New Roman" w:hAnsi="Times New Roman" w:cs="Times New Roman"/>
+          <w:sz w:val="28"/>
+          <w:szCs w:val="28"/>
+        </w:rPr>
+        <w:t xml:space="preserve"> </w:t>
+      </w:r>
+      <w:proofErr w:type="spellStart"/>
+      <w:r>
+        <w:rPr>
+          <w:rFonts w:ascii="Times New Roman" w:hAnsi="Times New Roman" w:cs="Times New Roman"/>
+          <w:sz w:val="28"/>
+          <w:szCs w:val="28"/>
+        </w:rPr>
+        <w:t>gparted</w:t>
+      </w:r>
+      <w:proofErr w:type="spellEnd"/>
+      <w:r>
+        <w:rPr>
+          <w:rFonts w:ascii="Times New Roman" w:hAnsi="Times New Roman" w:cs="Times New Roman"/>
+          <w:sz w:val="28"/>
+          <w:szCs w:val="28"/>
+        </w:rPr>
+        <w:t xml:space="preserve">? </w:t>
+      </w:r>
+    </w:p>
+    <w:p>
+      <w:pPr>
+        <w:ind w:left="708"/>
+        <w:rPr>
+          <w:rFonts w:ascii="Times New Roman" w:hAnsi="Times New Roman" w:cs="Times New Roman"/>
+          <w:sz w:val="28"/>
+          <w:szCs w:val="28"/>
+        </w:rPr>
+      </w:pPr>
+      <w:proofErr w:type="spellStart"/>
+      <w:r>
+        <w:rPr>
+          <w:rFonts w:ascii="Times New Roman" w:hAnsi="Times New Roman" w:cs="Times New Roman"/>
+          <w:sz w:val="28"/>
+          <w:szCs w:val="28"/>
+        </w:rPr>
+        <w:t>GParted</w:t>
+      </w:r>
+      <w:proofErr w:type="spellEnd"/>
+      <w:r>
+        <w:rPr>
+          <w:rFonts w:ascii="Times New Roman" w:hAnsi="Times New Roman" w:cs="Times New Roman"/>
+          <w:sz w:val="28"/>
+          <w:szCs w:val="28"/>
+        </w:rPr>
+        <w:t xml:space="preserve"> - це графічний інструмент для управління розділами дисків у </w:t>
+      </w:r>
+      <w:proofErr w:type="spellStart"/>
+      <w:r>
+        <w:rPr>
+          <w:rFonts w:ascii="Times New Roman" w:hAnsi="Times New Roman" w:cs="Times New Roman"/>
+          <w:sz w:val="28"/>
+          <w:szCs w:val="28"/>
+        </w:rPr>
+        <w:t>Linux</w:t>
+      </w:r>
+      <w:proofErr w:type="spellEnd"/>
+      <w:r>
+        <w:rPr>
+          <w:rFonts w:ascii="Times New Roman" w:hAnsi="Times New Roman" w:cs="Times New Roman"/>
+          <w:sz w:val="28"/>
+          <w:szCs w:val="28"/>
+        </w:rPr>
+        <w:t xml:space="preserve"> та інших операційних системах. За допомогою </w:t>
+      </w:r>
+      <w:proofErr w:type="spellStart"/>
+      <w:r>
+        <w:rPr>
+          <w:rFonts w:ascii="Times New Roman" w:hAnsi="Times New Roman" w:cs="Times New Roman"/>
+          <w:sz w:val="28"/>
+          <w:szCs w:val="28"/>
+        </w:rPr>
+        <w:t>GParted</w:t>
+      </w:r>
+      <w:proofErr w:type="spellEnd"/>
+      <w:r>
+        <w:rPr>
+          <w:rFonts w:ascii="Times New Roman" w:hAnsi="Times New Roman" w:cs="Times New Roman"/>
+          <w:sz w:val="28"/>
+          <w:szCs w:val="28"/>
+        </w:rPr>
+        <w:t xml:space="preserve"> можна створювати, змінювати розмір, переміщати, видаляти та </w:t>
+      </w:r>
+      <w:proofErr w:type="spellStart"/>
+      <w:r>
+        <w:rPr>
+          <w:rFonts w:ascii="Times New Roman" w:hAnsi="Times New Roman" w:cs="Times New Roman"/>
+          <w:sz w:val="28"/>
+          <w:szCs w:val="28"/>
+        </w:rPr>
+        <w:t>переформатовувати</w:t>
+      </w:r>
+      <w:proofErr w:type="spellEnd"/>
+      <w:r>
+        <w:rPr>
+          <w:rFonts w:ascii="Times New Roman" w:hAnsi="Times New Roman" w:cs="Times New Roman"/>
+          <w:sz w:val="28"/>
+          <w:szCs w:val="28"/>
+        </w:rPr>
+        <w:t xml:space="preserve"> розділи на жорстких дисках без втрати даних, а також </w:t>
+      </w:r>
+      <w:r>
+        <w:rPr>
+          <w:rFonts w:ascii="Times New Roman" w:hAnsi="Times New Roman" w:cs="Times New Roman"/>
+          <w:sz w:val="28"/>
+          <w:szCs w:val="28"/>
+        </w:rPr>
+        <w:lastRenderedPageBreak/>
+        <w:t>переймати операції з файловими системами, такими як NTFS, FAT32, ext2/3/4 та іншими.</w:t>
+      </w:r>
+    </w:p>
+    <w:p>
+      <w:pPr>
+        <w:rPr>
+          <w:rFonts w:ascii="Times New Roman" w:hAnsi="Times New Roman" w:cs="Times New Roman"/>
+          <w:sz w:val="28"/>
+          <w:szCs w:val="28"/>
+        </w:rPr>
+      </w:pPr>
+      <w:r>
+        <w:rPr>
+          <w:rFonts w:ascii="Times New Roman" w:hAnsi="Times New Roman" w:cs="Times New Roman"/>
+          <w:sz w:val="28"/>
+          <w:szCs w:val="28"/>
+        </w:rPr>
+        <w:tab/>
+        <w:t xml:space="preserve">Висновок : В цій лабораторній роботі ми </w:t>
+      </w:r>
+      <w:r>
+        <w:rPr>
+          <w:rFonts w:ascii="Times New Roman" w:hAnsi="Times New Roman" w:cs="Times New Roman"/>
+          <w:sz w:val="28"/>
+          <w:szCs w:val="28"/>
+        </w:rPr>
+        <w:t xml:space="preserve">вивчили як саме прописувати </w:t>
+      </w:r>
+      <w:proofErr w:type="spellStart"/>
+      <w:r>
+        <w:rPr>
+          <w:rFonts w:ascii="Times New Roman" w:hAnsi="Times New Roman" w:cs="Times New Roman"/>
+          <w:sz w:val="28"/>
+          <w:szCs w:val="28"/>
+        </w:rPr>
+        <w:t>скрипти</w:t>
+      </w:r>
+      <w:proofErr w:type="spellEnd"/>
+      <w:r>
+        <w:rPr>
+          <w:rFonts w:ascii="Times New Roman" w:hAnsi="Times New Roman" w:cs="Times New Roman"/>
+          <w:sz w:val="28"/>
+          <w:szCs w:val="28"/>
+        </w:rPr>
+        <w:t xml:space="preserve"> в терміналі </w:t>
+      </w:r>
+      <w:r>
+        <w:rPr>
+          <w:rFonts w:ascii="Times New Roman" w:hAnsi="Times New Roman" w:cs="Times New Roman"/>
+          <w:sz w:val="28"/>
+          <w:szCs w:val="28"/>
+          <w:lang w:val="en-US"/>
+        </w:rPr>
+        <w:t>Linux</w:t>
+      </w:r>
+      <w:r>
+        <w:rPr>
+          <w:rFonts w:ascii="Times New Roman" w:hAnsi="Times New Roman" w:cs="Times New Roman"/>
+          <w:sz w:val="28"/>
+          <w:szCs w:val="28"/>
+          <w:lang w:val="ru-RU"/>
+        </w:rPr>
+        <w:t xml:space="preserve"> </w:t>
+      </w:r>
+      <w:r>
+        <w:rPr>
+          <w:rFonts w:ascii="Times New Roman" w:hAnsi="Times New Roman" w:cs="Times New Roman"/>
+          <w:sz w:val="28"/>
+          <w:szCs w:val="28"/>
+        </w:rPr>
+        <w:t xml:space="preserve">та також виводити їх та співпрацювати з ними. У ході роботи ми виконали практичне завдання та закріпили теоретичні та практичні навички. </w:t>
+      </w:r>
     </w:p>
     <w:sectPr>
       <w:pgSz w:w="11906" w:h="16838"/>
@@ -1439,7 +3163,7 @@
 </file>
 
 <file path=word/numbering.xml><?xml version="1.0" encoding="utf-8"?>
-<w:numbering xmlns:wpc="http://schemas.microsoft.com/office/word/2010/wordprocessingCanvas" xmlns:cx="http://schemas.microsoft.com/office/drawing/2014/chartex" xmlns:cx1="http://schemas.microsoft.com/office/drawing/2015/9/8/chartex" xmlns:cx2="http://schemas.microsoft.com/office/drawing/2015/10/21/chartex" xmlns:cx3="http://schemas.microsoft.com/office/drawing/2016/5/9/chartex" xmlns:cx4="http://schemas.microsoft.com/office/drawing/2016/5/10/chartex" xmlns:cx5="http://schemas.microsoft.com/office/drawing/2016/5/11/chartex" xmlns:cx6="http://schemas.microsoft.com/office/drawing/2016/5/12/chartex" xmlns:cx7="http://schemas.microsoft.com/office/drawing/2016/5/13/chartex" xmlns:cx8="http://schemas.microsoft.com/office/drawing/2016/5/14/chartex" xmlns:mc="http://schemas.openxmlformats.org/markup-compatibility/2006" xmlns:aink="http://schemas.microsoft.com/office/drawing/2016/ink" xmlns:am3d="http://schemas.microsoft.com/office/drawing/2017/model3d" xmlns:o="urn:schemas-microsoft-com:office:office" xmlns:r="http://schemas.openxmlformats.org/officeDocument/2006/relationships" xmlns:m="http://schemas.openxmlformats.org/officeDocument/2006/math" xmlns:v="urn:schemas-microsoft-com:vml" xmlns:wp14="http://schemas.microsoft.com/office/word/2010/wordprocessingDrawing" xmlns:wp="http://schemas.openxmlformats.org/drawingml/2006/wordprocessingDrawing" xmlns:w10="urn:schemas-microsoft-com:office:word" xmlns:w="http://schemas.openxmlformats.org/wordprocessingml/2006/main" xmlns:w14="http://schemas.microsoft.com/office/word/2010/wordml" xmlns:w15="http://schemas.microsoft.com/office/word/2012/wordml" xmlns:w16cex="http://schemas.microsoft.com/office/word/2018/wordml/cex" xmlns:w16cid="http://schemas.microsoft.com/office/word/2016/wordml/cid" xmlns:w16="http://schemas.microsoft.com/office/word/2018/wordml" xmlns:w16se="http://schemas.microsoft.com/office/word/2015/wordml/symex" xmlns:wpg="http://schemas.microsoft.com/office/word/2010/wordprocessingGroup" xmlns:wpi="http://schemas.microsoft.com/office/word/2010/wordprocessingInk" xmlns:wne="http://schemas.microsoft.com/office/word/2006/wordml" xmlns:wps="http://schemas.microsoft.com/office/word/2010/wordprocessingShape" mc:Ignorable="w14 w15 w16se w16cid w16 w16cex wp14">
+<w:numbering xmlns:wpc="http://schemas.microsoft.com/office/word/2010/wordprocessingCanvas" xmlns:cx="http://schemas.microsoft.com/office/drawing/2014/chartex" xmlns:mc="http://schemas.openxmlformats.org/markup-compatibility/2006" xmlns:o="urn:schemas-microsoft-com:office:office" xmlns:r="http://schemas.openxmlformats.org/officeDocument/2006/relationships" xmlns:m="http://schemas.openxmlformats.org/officeDocument/2006/math" xmlns:v="urn:schemas-microsoft-com:vml" xmlns:wp14="http://schemas.microsoft.com/office/word/2010/wordprocessingDrawing" xmlns:wp="http://schemas.openxmlformats.org/drawingml/2006/wordprocessingDrawing" xmlns:w10="urn:schemas-microsoft-com:office:word" xmlns:w="http://schemas.openxmlformats.org/wordprocessingml/2006/main" xmlns:w14="http://schemas.microsoft.com/office/word/2010/wordml" xmlns:w15="http://schemas.microsoft.com/office/word/2012/wordml" xmlns:w16se="http://schemas.microsoft.com/office/word/2015/wordml/symex" xmlns:wpg="http://schemas.microsoft.com/office/word/2010/wordprocessingGroup" xmlns:wpi="http://schemas.microsoft.com/office/word/2010/wordprocessingInk" xmlns:wne="http://schemas.microsoft.com/office/word/2006/wordml" xmlns:wps="http://schemas.microsoft.com/office/word/2010/wordprocessingShape" mc:Ignorable="w14 w15 w16se wp14">
   <w:abstractNum w:abstractNumId="0" w15:restartNumberingAfterBreak="0">
     <w:nsid w:val="04A31F45"/>
     <w:multiLevelType w:val="multilevel"/>
@@ -1768,7 +3492,7 @@
 </file>
 
 <file path=word/styles.xml><?xml version="1.0" encoding="utf-8"?>
-<w:styles xmlns:mc="http://schemas.openxmlformats.org/markup-compatibility/2006" xmlns:r="http://schemas.openxmlformats.org/officeDocument/2006/relationships" xmlns:w="http://schemas.openxmlformats.org/wordprocessingml/2006/main" xmlns:w14="http://schemas.microsoft.com/office/word/2010/wordml" xmlns:w15="http://schemas.microsoft.com/office/word/2012/wordml" xmlns:w16cex="http://schemas.microsoft.com/office/word/2018/wordml/cex" xmlns:w16cid="http://schemas.microsoft.com/office/word/2016/wordml/cid" xmlns:w16="http://schemas.microsoft.com/office/word/2018/wordml" xmlns:w16se="http://schemas.microsoft.com/office/word/2015/wordml/symex" mc:Ignorable="w14 w15 w16se w16cid w16 w16cex">
+<w:styles xmlns:mc="http://schemas.openxmlformats.org/markup-compatibility/2006" xmlns:r="http://schemas.openxmlformats.org/officeDocument/2006/relationships" xmlns:w="http://schemas.openxmlformats.org/wordprocessingml/2006/main" xmlns:w14="http://schemas.microsoft.com/office/word/2010/wordml" xmlns:w15="http://schemas.microsoft.com/office/word/2012/wordml" xmlns:w16se="http://schemas.microsoft.com/office/word/2015/wordml/symex" mc:Ignorable="w14 w15 w16se">
   <w:docDefaults>
     <w:rPrDefault>
       <w:rPr>
@@ -1784,7 +3508,7 @@
       </w:pPr>
     </w:pPrDefault>
   </w:docDefaults>
-  <w:latentStyles w:defLockedState="0" w:defUIPriority="99" w:defSemiHidden="0" w:defUnhideWhenUsed="0" w:defQFormat="0" w:count="376">
+  <w:latentStyles w:defLockedState="0" w:defUIPriority="99" w:defSemiHidden="0" w:defUnhideWhenUsed="0" w:defQFormat="0" w:count="371">
     <w:lsdException w:name="Normal" w:uiPriority="0" w:qFormat="1"/>
     <w:lsdException w:name="heading 1" w:uiPriority="9" w:qFormat="1"/>
     <w:lsdException w:name="heading 2" w:semiHidden="1" w:uiPriority="9" w:unhideWhenUsed="1" w:qFormat="1"/>
@@ -2156,11 +3880,6 @@
     <w:lsdException w:name="List Table 5 Dark Accent 6" w:uiPriority="50"/>
     <w:lsdException w:name="List Table 6 Colorful Accent 6" w:uiPriority="51"/>
     <w:lsdException w:name="List Table 7 Colorful Accent 6" w:uiPriority="52"/>
-    <w:lsdException w:name="Mention" w:semiHidden="1" w:unhideWhenUsed="1"/>
-    <w:lsdException w:name="Smart Hyperlink" w:semiHidden="1" w:unhideWhenUsed="1"/>
-    <w:lsdException w:name="Hashtag" w:semiHidden="1" w:unhideWhenUsed="1"/>
-    <w:lsdException w:name="Unresolved Mention" w:semiHidden="1" w:unhideWhenUsed="1"/>
-    <w:lsdException w:name="Smart Link" w:semiHidden="1" w:unhideWhenUsed="1"/>
   </w:latentStyles>
   <w:style w:type="paragraph" w:default="1" w:styleId="a">
     <w:name w:val="Normal"/>
